--- a/24_fall/ITE302c/VOCABULARY.docx
+++ b/24_fall/ITE302c/VOCABULARY.docx
@@ -9,31 +9,38 @@
           <w:ilvl w:val="0"/>
           <w:numId w:val="1"/>
         </w:numPr>
-      </w:pPr>
-      <w:r>
+        <w:rPr>
+          <w:rFonts w:ascii="Times New Roman" w:hAnsi="Times New Roman" w:cs="Times New Roman"/>
+          <w:sz w:val="24"/>
+          <w:szCs w:val="24"/>
+        </w:rPr>
+      </w:pPr>
+      <w:r>
+        <w:rPr>
+          <w:rFonts w:ascii="Times New Roman" w:hAnsi="Times New Roman" w:cs="Times New Roman"/>
+          <w:sz w:val="24"/>
+          <w:szCs w:val="24"/>
+        </w:rPr>
         <w:t xml:space="preserve">Citizenship : </w:t>
       </w:r>
       <w:r>
         <w:rPr>
-          <w:rFonts w:ascii="Arial" w:hAnsi="Arial" w:cs="Arial"/>
-          <w:b/>
+          <w:rFonts w:ascii="Times New Roman" w:hAnsi="Times New Roman" w:cs="Times New Roman"/>
           <w:bCs/>
-          <w:color w:val="1D2A57"/>
-          <w:sz w:val="27"/>
-          <w:szCs w:val="27"/>
+          <w:sz w:val="24"/>
+          <w:szCs w:val="24"/>
         </w:rPr>
         <w:t>the </w:t>
       </w:r>
-      <w:hyperlink r:id="rId5" w:tooltip="state" w:history="1">
+      <w:hyperlink r:id="rId6" w:tooltip="state" w:history="1">
         <w:r>
           <w:rPr>
             <w:rStyle w:val="Hyperlink"/>
-            <w:rFonts w:ascii="Arial" w:hAnsi="Arial" w:cs="Arial"/>
-            <w:b/>
+            <w:rFonts w:ascii="Times New Roman" w:hAnsi="Times New Roman" w:cs="Times New Roman"/>
             <w:bCs/>
-            <w:color w:val="1D2A57"/>
-            <w:sz w:val="27"/>
-            <w:szCs w:val="27"/>
+            <w:color w:val="auto"/>
+            <w:sz w:val="24"/>
+            <w:szCs w:val="24"/>
             <w:u w:val="none"/>
           </w:rPr>
           <w:t>state</w:t>
@@ -41,25 +48,22 @@
       </w:hyperlink>
       <w:r>
         <w:rPr>
-          <w:rFonts w:ascii="Arial" w:hAnsi="Arial" w:cs="Arial"/>
-          <w:b/>
+          <w:rFonts w:ascii="Times New Roman" w:hAnsi="Times New Roman" w:cs="Times New Roman"/>
           <w:bCs/>
-          <w:color w:val="1D2A57"/>
-          <w:sz w:val="27"/>
-          <w:szCs w:val="27"/>
+          <w:sz w:val="24"/>
+          <w:szCs w:val="24"/>
         </w:rPr>
         <w:t> of being a </w:t>
       </w:r>
-      <w:hyperlink r:id="rId6" w:tooltip="member" w:history="1">
+      <w:hyperlink r:id="rId7" w:tooltip="member" w:history="1">
         <w:r>
           <w:rPr>
             <w:rStyle w:val="Hyperlink"/>
-            <w:rFonts w:ascii="Arial" w:hAnsi="Arial" w:cs="Arial"/>
-            <w:b/>
+            <w:rFonts w:ascii="Times New Roman" w:hAnsi="Times New Roman" w:cs="Times New Roman"/>
             <w:bCs/>
-            <w:color w:val="1D2A57"/>
-            <w:sz w:val="27"/>
-            <w:szCs w:val="27"/>
+            <w:color w:val="auto"/>
+            <w:sz w:val="24"/>
+            <w:szCs w:val="24"/>
             <w:u w:val="none"/>
           </w:rPr>
           <w:t>member</w:t>
@@ -67,25 +71,22 @@
       </w:hyperlink>
       <w:r>
         <w:rPr>
-          <w:rFonts w:ascii="Arial" w:hAnsi="Arial" w:cs="Arial"/>
-          <w:b/>
+          <w:rFonts w:ascii="Times New Roman" w:hAnsi="Times New Roman" w:cs="Times New Roman"/>
           <w:bCs/>
-          <w:color w:val="1D2A57"/>
-          <w:sz w:val="27"/>
-          <w:szCs w:val="27"/>
+          <w:sz w:val="24"/>
+          <w:szCs w:val="24"/>
         </w:rPr>
         <w:t> of a </w:t>
       </w:r>
-      <w:hyperlink r:id="rId7" w:tooltip="particular" w:history="1">
+      <w:hyperlink r:id="rId8" w:tooltip="particular" w:history="1">
         <w:r>
           <w:rPr>
             <w:rStyle w:val="Hyperlink"/>
-            <w:rFonts w:ascii="Arial" w:hAnsi="Arial" w:cs="Arial"/>
-            <w:b/>
+            <w:rFonts w:ascii="Times New Roman" w:hAnsi="Times New Roman" w:cs="Times New Roman"/>
             <w:bCs/>
-            <w:color w:val="1D2A57"/>
-            <w:sz w:val="27"/>
-            <w:szCs w:val="27"/>
+            <w:color w:val="auto"/>
+            <w:sz w:val="24"/>
+            <w:szCs w:val="24"/>
             <w:u w:val="none"/>
           </w:rPr>
           <w:t>particular</w:t>
@@ -93,25 +94,22 @@
       </w:hyperlink>
       <w:r>
         <w:rPr>
-          <w:rFonts w:ascii="Arial" w:hAnsi="Arial" w:cs="Arial"/>
-          <w:b/>
+          <w:rFonts w:ascii="Times New Roman" w:hAnsi="Times New Roman" w:cs="Times New Roman"/>
           <w:bCs/>
-          <w:color w:val="1D2A57"/>
-          <w:sz w:val="27"/>
-          <w:szCs w:val="27"/>
+          <w:sz w:val="24"/>
+          <w:szCs w:val="24"/>
         </w:rPr>
         <w:t> </w:t>
       </w:r>
-      <w:hyperlink r:id="rId8" w:tooltip="country" w:history="1">
+      <w:hyperlink r:id="rId9" w:tooltip="country" w:history="1">
         <w:r>
           <w:rPr>
             <w:rStyle w:val="Hyperlink"/>
-            <w:rFonts w:ascii="Arial" w:hAnsi="Arial" w:cs="Arial"/>
-            <w:b/>
+            <w:rFonts w:ascii="Times New Roman" w:hAnsi="Times New Roman" w:cs="Times New Roman"/>
             <w:bCs/>
-            <w:color w:val="1D2A57"/>
-            <w:sz w:val="27"/>
-            <w:szCs w:val="27"/>
+            <w:color w:val="auto"/>
+            <w:sz w:val="24"/>
+            <w:szCs w:val="24"/>
             <w:u w:val="none"/>
           </w:rPr>
           <w:t>country</w:t>
@@ -119,25 +117,31 @@
       </w:hyperlink>
       <w:r>
         <w:rPr>
-          <w:rFonts w:ascii="Arial" w:hAnsi="Arial" w:cs="Arial"/>
-          <w:b/>
+          <w:rFonts w:ascii="Times New Roman" w:hAnsi="Times New Roman" w:cs="Times New Roman"/>
           <w:bCs/>
-          <w:color w:val="1D2A57"/>
-          <w:sz w:val="27"/>
-          <w:szCs w:val="27"/>
-        </w:rPr>
-        <w:t> and having </w:t>
-      </w:r>
-      <w:hyperlink r:id="rId9" w:tooltip="rights" w:history="1">
+          <w:sz w:val="24"/>
+          <w:szCs w:val="24"/>
+        </w:rPr>
+        <w:t xml:space="preserve"> and </w:t>
+      </w:r>
+      <w:r>
+        <w:rPr>
+          <w:rFonts w:ascii="Times New Roman" w:hAnsi="Times New Roman" w:cs="Times New Roman"/>
+          <w:bCs/>
+          <w:sz w:val="24"/>
+          <w:szCs w:val="24"/>
+        </w:rPr>
+        <w:t>having </w:t>
+      </w:r>
+      <w:hyperlink r:id="rId10" w:tooltip="rights" w:history="1">
         <w:r>
           <w:rPr>
             <w:rStyle w:val="Hyperlink"/>
-            <w:rFonts w:ascii="Arial" w:hAnsi="Arial" w:cs="Arial"/>
-            <w:b/>
+            <w:rFonts w:ascii="Times New Roman" w:hAnsi="Times New Roman" w:cs="Times New Roman"/>
             <w:bCs/>
-            <w:color w:val="1D2A57"/>
-            <w:sz w:val="27"/>
-            <w:szCs w:val="27"/>
+            <w:color w:val="auto"/>
+            <w:sz w:val="24"/>
+            <w:szCs w:val="24"/>
             <w:u w:val="none"/>
           </w:rPr>
           <w:t>rights</w:t>
@@ -145,12 +149,10 @@
       </w:hyperlink>
       <w:r>
         <w:rPr>
-          <w:rFonts w:ascii="Arial" w:hAnsi="Arial" w:cs="Arial"/>
-          <w:b/>
+          <w:rFonts w:ascii="Times New Roman" w:hAnsi="Times New Roman" w:cs="Times New Roman"/>
           <w:bCs/>
-          <w:color w:val="1D2A57"/>
-          <w:sz w:val="27"/>
-          <w:szCs w:val="27"/>
+          <w:sz w:val="24"/>
+          <w:szCs w:val="24"/>
         </w:rPr>
         <w:t> because of it</w:t>
       </w:r>
@@ -162,51 +164,48 @@
           <w:ilvl w:val="0"/>
           <w:numId w:val="1"/>
         </w:numPr>
-      </w:pPr>
-      <w:r>
-        <w:rPr>
-          <w:rFonts w:ascii="Arial" w:hAnsi="Arial" w:cs="Arial"/>
-          <w:b/>
+        <w:rPr>
+          <w:rFonts w:ascii="Times New Roman" w:hAnsi="Times New Roman" w:cs="Times New Roman"/>
+          <w:sz w:val="24"/>
+          <w:szCs w:val="24"/>
+        </w:rPr>
+      </w:pPr>
+      <w:r>
+        <w:rPr>
+          <w:rFonts w:ascii="Times New Roman" w:hAnsi="Times New Roman" w:cs="Times New Roman"/>
           <w:bCs/>
-          <w:color w:val="1D2A57"/>
-          <w:sz w:val="27"/>
-          <w:szCs w:val="27"/>
+          <w:sz w:val="24"/>
+          <w:szCs w:val="24"/>
         </w:rPr>
         <w:t xml:space="preserve">Sneak peek: </w:t>
       </w:r>
       <w:proofErr w:type="spellStart"/>
       <w:r>
         <w:rPr>
-          <w:rFonts w:ascii="Arial" w:hAnsi="Arial" w:cs="Arial"/>
-          <w:b/>
+          <w:rFonts w:ascii="Times New Roman" w:hAnsi="Times New Roman" w:cs="Times New Roman"/>
           <w:bCs/>
-          <w:color w:val="1D2A57"/>
-          <w:sz w:val="27"/>
-          <w:szCs w:val="27"/>
+          <w:sz w:val="24"/>
+          <w:szCs w:val="24"/>
         </w:rPr>
         <w:t>nhìn</w:t>
       </w:r>
       <w:proofErr w:type="spellEnd"/>
       <w:r>
         <w:rPr>
-          <w:rFonts w:ascii="Arial" w:hAnsi="Arial" w:cs="Arial"/>
-          <w:b/>
+          <w:rFonts w:ascii="Times New Roman" w:hAnsi="Times New Roman" w:cs="Times New Roman"/>
           <w:bCs/>
-          <w:color w:val="1D2A57"/>
-          <w:sz w:val="27"/>
-          <w:szCs w:val="27"/>
-        </w:rPr>
-        <w:t xml:space="preserve"> </w:t>
-      </w:r>
-      <w:proofErr w:type="spellStart"/>
-      <w:r>
-        <w:rPr>
-          <w:rFonts w:ascii="Arial" w:hAnsi="Arial" w:cs="Arial"/>
-          <w:b/>
+          <w:sz w:val="24"/>
+          <w:szCs w:val="24"/>
+        </w:rPr>
+        <w:t xml:space="preserve"> </w:t>
+      </w:r>
+      <w:proofErr w:type="spellStart"/>
+      <w:r>
+        <w:rPr>
+          <w:rFonts w:ascii="Times New Roman" w:hAnsi="Times New Roman" w:cs="Times New Roman"/>
           <w:bCs/>
-          <w:color w:val="1D2A57"/>
-          <w:sz w:val="27"/>
-          <w:szCs w:val="27"/>
+          <w:sz w:val="24"/>
+          <w:szCs w:val="24"/>
         </w:rPr>
         <w:t>trộm</w:t>
       </w:r>
@@ -219,74 +218,80 @@
           <w:ilvl w:val="0"/>
           <w:numId w:val="1"/>
         </w:numPr>
-      </w:pPr>
-      <w:r>
-        <w:rPr>
-          <w:rFonts w:ascii="Arial" w:hAnsi="Arial" w:cs="Arial"/>
-          <w:color w:val="0F1114"/>
-        </w:rPr>
-        <w:t>go hand in hand</w:t>
-      </w:r>
-      <w:r>
-        <w:rPr>
-          <w:rFonts w:ascii="Arial" w:hAnsi="Arial" w:cs="Arial"/>
-          <w:color w:val="0F1114"/>
-        </w:rPr>
-        <w:t xml:space="preserve">: </w:t>
-      </w:r>
-      <w:proofErr w:type="spellStart"/>
-      <w:r>
-        <w:rPr>
-          <w:rFonts w:ascii="Arial" w:hAnsi="Arial" w:cs="Arial"/>
-          <w:color w:val="0F1114"/>
+        <w:rPr>
+          <w:rFonts w:ascii="Times New Roman" w:hAnsi="Times New Roman" w:cs="Times New Roman"/>
+          <w:sz w:val="24"/>
+          <w:szCs w:val="24"/>
+        </w:rPr>
+      </w:pPr>
+      <w:r>
+        <w:rPr>
+          <w:rFonts w:ascii="Times New Roman" w:hAnsi="Times New Roman" w:cs="Times New Roman"/>
+          <w:sz w:val="24"/>
+          <w:szCs w:val="24"/>
+        </w:rPr>
+        <w:t xml:space="preserve">go hand in hand: </w:t>
+      </w:r>
+      <w:proofErr w:type="spellStart"/>
+      <w:r>
+        <w:rPr>
+          <w:rFonts w:ascii="Times New Roman" w:hAnsi="Times New Roman" w:cs="Times New Roman"/>
+          <w:sz w:val="24"/>
+          <w:szCs w:val="24"/>
         </w:rPr>
         <w:t>đi</w:t>
       </w:r>
       <w:proofErr w:type="spellEnd"/>
       <w:r>
         <w:rPr>
-          <w:rFonts w:ascii="Arial" w:hAnsi="Arial" w:cs="Arial"/>
-          <w:color w:val="0F1114"/>
-        </w:rPr>
-        <w:t xml:space="preserve"> </w:t>
-      </w:r>
-      <w:proofErr w:type="spellStart"/>
-      <w:r>
-        <w:rPr>
-          <w:rFonts w:ascii="Arial" w:hAnsi="Arial" w:cs="Arial"/>
-          <w:color w:val="0F1114"/>
+          <w:rFonts w:ascii="Times New Roman" w:hAnsi="Times New Roman" w:cs="Times New Roman"/>
+          <w:sz w:val="24"/>
+          <w:szCs w:val="24"/>
+        </w:rPr>
+        <w:t xml:space="preserve"> </w:t>
+      </w:r>
+      <w:proofErr w:type="spellStart"/>
+      <w:r>
+        <w:rPr>
+          <w:rFonts w:ascii="Times New Roman" w:hAnsi="Times New Roman" w:cs="Times New Roman"/>
+          <w:sz w:val="24"/>
+          <w:szCs w:val="24"/>
         </w:rPr>
         <w:t>cùng</w:t>
       </w:r>
       <w:proofErr w:type="spellEnd"/>
       <w:r>
         <w:rPr>
-          <w:rFonts w:ascii="Arial" w:hAnsi="Arial" w:cs="Arial"/>
-          <w:color w:val="0F1114"/>
-        </w:rPr>
-        <w:t xml:space="preserve"> </w:t>
-      </w:r>
-      <w:proofErr w:type="spellStart"/>
-      <w:r>
-        <w:rPr>
-          <w:rFonts w:ascii="Arial" w:hAnsi="Arial" w:cs="Arial"/>
-          <w:color w:val="0F1114"/>
+          <w:rFonts w:ascii="Times New Roman" w:hAnsi="Times New Roman" w:cs="Times New Roman"/>
+          <w:sz w:val="24"/>
+          <w:szCs w:val="24"/>
+        </w:rPr>
+        <w:t xml:space="preserve"> </w:t>
+      </w:r>
+      <w:proofErr w:type="spellStart"/>
+      <w:r>
+        <w:rPr>
+          <w:rFonts w:ascii="Times New Roman" w:hAnsi="Times New Roman" w:cs="Times New Roman"/>
+          <w:sz w:val="24"/>
+          <w:szCs w:val="24"/>
         </w:rPr>
         <w:t>với</w:t>
       </w:r>
       <w:proofErr w:type="spellEnd"/>
       <w:r>
         <w:rPr>
-          <w:rFonts w:ascii="Arial" w:hAnsi="Arial" w:cs="Arial"/>
-          <w:color w:val="0F1114"/>
-        </w:rPr>
-        <w:t xml:space="preserve"> </w:t>
-      </w:r>
-      <w:proofErr w:type="spellStart"/>
-      <w:r>
-        <w:rPr>
-          <w:rFonts w:ascii="Arial" w:hAnsi="Arial" w:cs="Arial"/>
-          <w:color w:val="0F1114"/>
+          <w:rFonts w:ascii="Times New Roman" w:hAnsi="Times New Roman" w:cs="Times New Roman"/>
+          <w:sz w:val="24"/>
+          <w:szCs w:val="24"/>
+        </w:rPr>
+        <w:t xml:space="preserve"> </w:t>
+      </w:r>
+      <w:proofErr w:type="spellStart"/>
+      <w:r>
+        <w:rPr>
+          <w:rFonts w:ascii="Times New Roman" w:hAnsi="Times New Roman" w:cs="Times New Roman"/>
+          <w:sz w:val="24"/>
+          <w:szCs w:val="24"/>
         </w:rPr>
         <w:t>nhau</w:t>
       </w:r>
@@ -299,67 +304,80 @@
           <w:ilvl w:val="0"/>
           <w:numId w:val="1"/>
         </w:numPr>
-      </w:pPr>
-      <w:r>
-        <w:rPr>
-          <w:rFonts w:ascii="Arial" w:hAnsi="Arial" w:cs="Arial"/>
-          <w:color w:val="0F1114"/>
+        <w:rPr>
+          <w:rFonts w:ascii="Times New Roman" w:hAnsi="Times New Roman" w:cs="Times New Roman"/>
+          <w:sz w:val="24"/>
+          <w:szCs w:val="24"/>
+        </w:rPr>
+      </w:pPr>
+      <w:r>
+        <w:rPr>
+          <w:rFonts w:ascii="Times New Roman" w:hAnsi="Times New Roman" w:cs="Times New Roman"/>
+          <w:sz w:val="24"/>
+          <w:szCs w:val="24"/>
         </w:rPr>
         <w:t xml:space="preserve">solid foundation: </w:t>
       </w:r>
       <w:proofErr w:type="spellStart"/>
       <w:r>
         <w:rPr>
-          <w:rFonts w:ascii="Arial" w:hAnsi="Arial" w:cs="Arial"/>
-          <w:color w:val="0F1114"/>
+          <w:rFonts w:ascii="Times New Roman" w:hAnsi="Times New Roman" w:cs="Times New Roman"/>
+          <w:sz w:val="24"/>
+          <w:szCs w:val="24"/>
         </w:rPr>
         <w:t>nền</w:t>
       </w:r>
       <w:proofErr w:type="spellEnd"/>
       <w:r>
         <w:rPr>
-          <w:rFonts w:ascii="Arial" w:hAnsi="Arial" w:cs="Arial"/>
-          <w:color w:val="0F1114"/>
-        </w:rPr>
-        <w:t xml:space="preserve"> </w:t>
-      </w:r>
-      <w:proofErr w:type="spellStart"/>
-      <w:r>
-        <w:rPr>
-          <w:rFonts w:ascii="Arial" w:hAnsi="Arial" w:cs="Arial"/>
-          <w:color w:val="0F1114"/>
+          <w:rFonts w:ascii="Times New Roman" w:hAnsi="Times New Roman" w:cs="Times New Roman"/>
+          <w:sz w:val="24"/>
+          <w:szCs w:val="24"/>
+        </w:rPr>
+        <w:t xml:space="preserve"> </w:t>
+      </w:r>
+      <w:proofErr w:type="spellStart"/>
+      <w:r>
+        <w:rPr>
+          <w:rFonts w:ascii="Times New Roman" w:hAnsi="Times New Roman" w:cs="Times New Roman"/>
+          <w:sz w:val="24"/>
+          <w:szCs w:val="24"/>
         </w:rPr>
         <w:t>móng</w:t>
       </w:r>
       <w:proofErr w:type="spellEnd"/>
       <w:r>
         <w:rPr>
-          <w:rFonts w:ascii="Arial" w:hAnsi="Arial" w:cs="Arial"/>
-          <w:color w:val="0F1114"/>
-        </w:rPr>
-        <w:t xml:space="preserve"> </w:t>
-      </w:r>
-      <w:proofErr w:type="spellStart"/>
-      <w:r>
-        <w:rPr>
-          <w:rFonts w:ascii="Arial" w:hAnsi="Arial" w:cs="Arial"/>
-          <w:color w:val="0F1114"/>
+          <w:rFonts w:ascii="Times New Roman" w:hAnsi="Times New Roman" w:cs="Times New Roman"/>
+          <w:sz w:val="24"/>
+          <w:szCs w:val="24"/>
+        </w:rPr>
+        <w:t xml:space="preserve"> </w:t>
+      </w:r>
+      <w:proofErr w:type="spellStart"/>
+      <w:r>
+        <w:rPr>
+          <w:rFonts w:ascii="Times New Roman" w:hAnsi="Times New Roman" w:cs="Times New Roman"/>
+          <w:sz w:val="24"/>
+          <w:szCs w:val="24"/>
         </w:rPr>
         <w:t>vững</w:t>
       </w:r>
       <w:proofErr w:type="spellEnd"/>
       <w:r>
         <w:rPr>
-          <w:rFonts w:ascii="Arial" w:hAnsi="Arial" w:cs="Arial"/>
-          <w:color w:val="0F1114"/>
-        </w:rPr>
-        <w:t xml:space="preserve"> </w:t>
-      </w:r>
-      <w:proofErr w:type="spellStart"/>
-      <w:r>
-        <w:rPr>
-          <w:rFonts w:ascii="Arial" w:hAnsi="Arial" w:cs="Arial"/>
-          <w:color w:val="0F1114"/>
+          <w:rFonts w:ascii="Times New Roman" w:hAnsi="Times New Roman" w:cs="Times New Roman"/>
+          <w:sz w:val="24"/>
+          <w:szCs w:val="24"/>
+        </w:rPr>
+        <w:t xml:space="preserve"> </w:t>
+      </w:r>
+      <w:proofErr w:type="spellStart"/>
+      <w:r>
+        <w:rPr>
+          <w:rFonts w:ascii="Times New Roman" w:hAnsi="Times New Roman" w:cs="Times New Roman"/>
+          <w:sz w:val="24"/>
+          <w:szCs w:val="24"/>
         </w:rPr>
         <w:t>chắc</w:t>
       </w:r>
@@ -372,11 +390,17 @@
           <w:ilvl w:val="0"/>
           <w:numId w:val="1"/>
         </w:numPr>
-      </w:pPr>
-      <w:r>
-        <w:rPr>
-          <w:rFonts w:ascii="Arial" w:hAnsi="Arial" w:cs="Arial"/>
-          <w:color w:val="0F1114"/>
+        <w:rPr>
+          <w:rFonts w:ascii="Times New Roman" w:hAnsi="Times New Roman" w:cs="Times New Roman"/>
+          <w:sz w:val="24"/>
+          <w:szCs w:val="24"/>
+        </w:rPr>
+      </w:pPr>
+      <w:r>
+        <w:rPr>
+          <w:rFonts w:ascii="Times New Roman" w:hAnsi="Times New Roman" w:cs="Times New Roman"/>
+          <w:sz w:val="24"/>
+          <w:szCs w:val="24"/>
         </w:rPr>
         <w:t>at large: in general</w:t>
       </w:r>
@@ -388,35 +412,72 @@
           <w:ilvl w:val="0"/>
           <w:numId w:val="1"/>
         </w:numPr>
-      </w:pPr>
-      <w:r>
-        <w:t>glimpse</w:t>
-      </w:r>
-      <w:r>
-        <w:t xml:space="preserve">: </w:t>
-      </w:r>
-      <w:proofErr w:type="spellStart"/>
-      <w:r>
+        <w:rPr>
+          <w:rFonts w:ascii="Times New Roman" w:hAnsi="Times New Roman" w:cs="Times New Roman"/>
+          <w:sz w:val="24"/>
+          <w:szCs w:val="24"/>
+        </w:rPr>
+      </w:pPr>
+      <w:r>
+        <w:rPr>
+          <w:rFonts w:ascii="Times New Roman" w:hAnsi="Times New Roman" w:cs="Times New Roman"/>
+          <w:sz w:val="24"/>
+          <w:szCs w:val="24"/>
+        </w:rPr>
+        <w:t xml:space="preserve">glimpse: </w:t>
+      </w:r>
+      <w:proofErr w:type="spellStart"/>
+      <w:r>
+        <w:rPr>
+          <w:rFonts w:ascii="Times New Roman" w:hAnsi="Times New Roman" w:cs="Times New Roman"/>
+          <w:sz w:val="24"/>
+          <w:szCs w:val="24"/>
+        </w:rPr>
         <w:t>cái</w:t>
       </w:r>
       <w:proofErr w:type="spellEnd"/>
       <w:r>
-        <w:t xml:space="preserve"> </w:t>
-      </w:r>
-      <w:proofErr w:type="spellStart"/>
-      <w:r>
+        <w:rPr>
+          <w:rFonts w:ascii="Times New Roman" w:hAnsi="Times New Roman" w:cs="Times New Roman"/>
+          <w:sz w:val="24"/>
+          <w:szCs w:val="24"/>
+        </w:rPr>
+        <w:t xml:space="preserve"> </w:t>
+      </w:r>
+      <w:proofErr w:type="spellStart"/>
+      <w:r>
+        <w:rPr>
+          <w:rFonts w:ascii="Times New Roman" w:hAnsi="Times New Roman" w:cs="Times New Roman"/>
+          <w:sz w:val="24"/>
+          <w:szCs w:val="24"/>
+        </w:rPr>
         <w:t>nhìn</w:t>
       </w:r>
       <w:proofErr w:type="spellEnd"/>
       <w:r>
-        <w:t xml:space="preserve"> </w:t>
-      </w:r>
-      <w:proofErr w:type="spellStart"/>
-      <w:r>
+        <w:rPr>
+          <w:rFonts w:ascii="Times New Roman" w:hAnsi="Times New Roman" w:cs="Times New Roman"/>
+          <w:sz w:val="24"/>
+          <w:szCs w:val="24"/>
+        </w:rPr>
+        <w:t xml:space="preserve"> </w:t>
+      </w:r>
+      <w:proofErr w:type="spellStart"/>
+      <w:r>
+        <w:rPr>
+          <w:rFonts w:ascii="Times New Roman" w:hAnsi="Times New Roman" w:cs="Times New Roman"/>
+          <w:sz w:val="24"/>
+          <w:szCs w:val="24"/>
+        </w:rPr>
         <w:t>lướt</w:t>
       </w:r>
       <w:proofErr w:type="spellEnd"/>
       <w:r>
+        <w:rPr>
+          <w:rFonts w:ascii="Times New Roman" w:hAnsi="Times New Roman" w:cs="Times New Roman"/>
+          <w:sz w:val="24"/>
+          <w:szCs w:val="24"/>
+        </w:rPr>
         <w:t xml:space="preserve"> qua</w:t>
       </w:r>
     </w:p>
@@ -427,34 +488,71 @@
           <w:ilvl w:val="0"/>
           <w:numId w:val="1"/>
         </w:numPr>
+        <w:rPr>
+          <w:rFonts w:ascii="Times New Roman" w:hAnsi="Times New Roman" w:cs="Times New Roman"/>
+          <w:sz w:val="24"/>
+          <w:szCs w:val="24"/>
+        </w:rPr>
       </w:pPr>
       <w:proofErr w:type="gramStart"/>
       <w:r>
-        <w:t>forefront</w:t>
-      </w:r>
-      <w:r>
-        <w:t xml:space="preserve"> :</w:t>
+        <w:rPr>
+          <w:rFonts w:ascii="Times New Roman" w:hAnsi="Times New Roman" w:cs="Times New Roman"/>
+          <w:sz w:val="24"/>
+          <w:szCs w:val="24"/>
+        </w:rPr>
+        <w:t>forefront :</w:t>
       </w:r>
       <w:proofErr w:type="gramEnd"/>
       <w:r>
-        <w:t xml:space="preserve"> </w:t>
-      </w:r>
-      <w:proofErr w:type="spellStart"/>
-      <w:r>
+        <w:rPr>
+          <w:rFonts w:ascii="Times New Roman" w:hAnsi="Times New Roman" w:cs="Times New Roman"/>
+          <w:sz w:val="24"/>
+          <w:szCs w:val="24"/>
+        </w:rPr>
+        <w:t xml:space="preserve"> </w:t>
+      </w:r>
+      <w:proofErr w:type="spellStart"/>
+      <w:r>
+        <w:rPr>
+          <w:rFonts w:ascii="Times New Roman" w:hAnsi="Times New Roman" w:cs="Times New Roman"/>
+          <w:sz w:val="24"/>
+          <w:szCs w:val="24"/>
+        </w:rPr>
         <w:t>h</w:t>
       </w:r>
       <w:r>
+        <w:rPr>
+          <w:rFonts w:ascii="Times New Roman" w:hAnsi="Times New Roman" w:cs="Times New Roman"/>
+          <w:sz w:val="24"/>
+          <w:szCs w:val="24"/>
+        </w:rPr>
         <w:t>à</w:t>
       </w:r>
       <w:r>
+        <w:rPr>
+          <w:rFonts w:ascii="Times New Roman" w:hAnsi="Times New Roman" w:cs="Times New Roman"/>
+          <w:sz w:val="24"/>
+          <w:szCs w:val="24"/>
+        </w:rPr>
         <w:t>ng</w:t>
       </w:r>
       <w:proofErr w:type="spellEnd"/>
       <w:r>
-        <w:t xml:space="preserve"> </w:t>
-      </w:r>
-      <w:proofErr w:type="spellStart"/>
-      <w:r>
+        <w:rPr>
+          <w:rFonts w:ascii="Times New Roman" w:hAnsi="Times New Roman" w:cs="Times New Roman"/>
+          <w:sz w:val="24"/>
+          <w:szCs w:val="24"/>
+        </w:rPr>
+        <w:t xml:space="preserve"> </w:t>
+      </w:r>
+      <w:proofErr w:type="spellStart"/>
+      <w:r>
+        <w:rPr>
+          <w:rFonts w:ascii="Times New Roman" w:hAnsi="Times New Roman" w:cs="Times New Roman"/>
+          <w:sz w:val="24"/>
+          <w:szCs w:val="24"/>
+        </w:rPr>
         <w:t>đầu</w:t>
       </w:r>
       <w:proofErr w:type="spellEnd"/>
@@ -470,66 +568,1670 @@
         <w:spacing w:after="0" w:line="240" w:lineRule="auto"/>
         <w:outlineLvl w:val="2"/>
         <w:rPr>
-          <w:rFonts w:ascii="Arial" w:eastAsia="Times New Roman" w:hAnsi="Arial" w:cs="Arial"/>
-          <w:color w:val="5F6368"/>
+          <w:rFonts w:ascii="Times New Roman" w:eastAsia="Times New Roman" w:hAnsi="Times New Roman" w:cs="Times New Roman"/>
           <w:spacing w:val="1"/>
-          <w:sz w:val="27"/>
-          <w:szCs w:val="27"/>
-        </w:rPr>
-      </w:pPr>
-      <w:r>
-        <w:rPr>
-          <w:rFonts w:ascii="Arial" w:eastAsia="Times New Roman" w:hAnsi="Arial" w:cs="Arial"/>
-          <w:color w:val="222222"/>
+          <w:sz w:val="24"/>
+          <w:szCs w:val="24"/>
+        </w:rPr>
+      </w:pPr>
+      <w:r>
+        <w:rPr>
+          <w:rFonts w:ascii="Times New Roman" w:eastAsia="Times New Roman" w:hAnsi="Times New Roman" w:cs="Times New Roman"/>
           <w:spacing w:val="1"/>
-          <w:sz w:val="27"/>
-          <w:szCs w:val="27"/>
+          <w:sz w:val="24"/>
+          <w:szCs w:val="24"/>
           <w:lang w:val="en"/>
         </w:rPr>
-        <w:t>oversight</w:t>
-      </w:r>
-      <w:r>
-        <w:rPr>
-          <w:rFonts w:ascii="Arial" w:eastAsia="Times New Roman" w:hAnsi="Arial" w:cs="Arial"/>
-          <w:color w:val="222222"/>
+        <w:t>oversight (n</w:t>
+      </w:r>
+      <w:proofErr w:type="gramStart"/>
+      <w:r>
+        <w:rPr>
+          <w:rFonts w:ascii="Times New Roman" w:eastAsia="Times New Roman" w:hAnsi="Times New Roman" w:cs="Times New Roman"/>
           <w:spacing w:val="1"/>
-          <w:sz w:val="27"/>
-          <w:szCs w:val="27"/>
+          <w:sz w:val="24"/>
+          <w:szCs w:val="24"/>
           <w:lang w:val="en"/>
         </w:rPr>
-        <w:t xml:space="preserve"> (n) , oversee (v) </w:t>
-      </w:r>
-      <w:proofErr w:type="spellStart"/>
-      <w:r>
-        <w:rPr>
-          <w:rFonts w:ascii="Arial" w:eastAsia="Times New Roman" w:hAnsi="Arial" w:cs="Arial"/>
-          <w:color w:val="222222"/>
+        <w:t>) ,</w:t>
+      </w:r>
+      <w:proofErr w:type="gramEnd"/>
+      <w:r>
+        <w:rPr>
+          <w:rFonts w:ascii="Times New Roman" w:eastAsia="Times New Roman" w:hAnsi="Times New Roman" w:cs="Times New Roman"/>
           <w:spacing w:val="1"/>
-          <w:sz w:val="27"/>
-          <w:szCs w:val="27"/>
+          <w:sz w:val="24"/>
+          <w:szCs w:val="24"/>
           <w:lang w:val="en"/>
         </w:rPr>
+        <w:t xml:space="preserve"> oversee (v) </w:t>
+      </w:r>
+      <w:proofErr w:type="spellStart"/>
+      <w:r>
+        <w:rPr>
+          <w:rFonts w:ascii="Times New Roman" w:eastAsia="Times New Roman" w:hAnsi="Times New Roman" w:cs="Times New Roman"/>
+          <w:spacing w:val="1"/>
+          <w:sz w:val="24"/>
+          <w:szCs w:val="24"/>
+          <w:lang w:val="en"/>
+        </w:rPr>
         <w:t>giám</w:t>
       </w:r>
       <w:proofErr w:type="spellEnd"/>
       <w:r>
         <w:rPr>
-          <w:rFonts w:ascii="Arial" w:eastAsia="Times New Roman" w:hAnsi="Arial" w:cs="Arial"/>
-          <w:color w:val="222222"/>
+          <w:rFonts w:ascii="Times New Roman" w:eastAsia="Times New Roman" w:hAnsi="Times New Roman" w:cs="Times New Roman"/>
           <w:spacing w:val="1"/>
-          <w:sz w:val="27"/>
-          <w:szCs w:val="27"/>
+          <w:sz w:val="24"/>
+          <w:szCs w:val="24"/>
           <w:lang w:val="en"/>
         </w:rPr>
-        <w:t xml:space="preserve"> sát</w:t>
+        <w:t xml:space="preserve"> </w:t>
+      </w:r>
+      <w:proofErr w:type="spellStart"/>
+      <w:r>
+        <w:rPr>
+          <w:rFonts w:ascii="Times New Roman" w:eastAsia="Times New Roman" w:hAnsi="Times New Roman" w:cs="Times New Roman"/>
+          <w:spacing w:val="1"/>
+          <w:sz w:val="24"/>
+          <w:szCs w:val="24"/>
+          <w:lang w:val="en"/>
+        </w:rPr>
+        <w:t>sát</w:t>
+      </w:r>
+      <w:proofErr w:type="spellEnd"/>
+    </w:p>
+    <w:p>
+      <w:pPr>
+        <w:pStyle w:val="ListParagraph"/>
+        <w:numPr>
+          <w:ilvl w:val="0"/>
+          <w:numId w:val="1"/>
+        </w:numPr>
+        <w:shd w:val="clear" w:color="auto" w:fill="FFFFFF"/>
+        <w:spacing w:after="0" w:line="240" w:lineRule="auto"/>
+        <w:outlineLvl w:val="2"/>
+        <w:rPr>
+          <w:rFonts w:ascii="Times New Roman" w:eastAsia="Times New Roman" w:hAnsi="Times New Roman" w:cs="Times New Roman"/>
+          <w:spacing w:val="1"/>
+          <w:sz w:val="24"/>
+          <w:szCs w:val="24"/>
+        </w:rPr>
+      </w:pPr>
+      <w:r>
+        <w:rPr>
+          <w:rFonts w:ascii="Times New Roman" w:eastAsia="Times New Roman" w:hAnsi="Times New Roman" w:cs="Times New Roman"/>
+          <w:spacing w:val="1"/>
+          <w:sz w:val="24"/>
+          <w:szCs w:val="24"/>
+          <w:lang w:val="en"/>
+        </w:rPr>
+        <w:t xml:space="preserve">jot down: </w:t>
+      </w:r>
+      <w:r>
+        <w:rPr>
+          <w:rFonts w:ascii="Times New Roman" w:hAnsi="Times New Roman" w:cs="Times New Roman"/>
+          <w:bCs/>
+          <w:color w:val="1D2A57"/>
+          <w:sz w:val="24"/>
+          <w:szCs w:val="24"/>
+        </w:rPr>
+        <w:t>to write something </w:t>
+      </w:r>
+      <w:hyperlink r:id="rId11" w:tooltip="quickly" w:history="1">
+        <w:r>
+          <w:rPr>
+            <w:rStyle w:val="Hyperlink"/>
+            <w:rFonts w:ascii="Times New Roman" w:hAnsi="Times New Roman" w:cs="Times New Roman"/>
+            <w:bCs/>
+            <w:color w:val="1D2A57"/>
+            <w:sz w:val="24"/>
+            <w:szCs w:val="24"/>
+            <w:u w:val="none"/>
+          </w:rPr>
+          <w:t>quickly</w:t>
+        </w:r>
+      </w:hyperlink>
+      <w:r>
+        <w:rPr>
+          <w:rFonts w:ascii="Times New Roman" w:hAnsi="Times New Roman" w:cs="Times New Roman"/>
+          <w:bCs/>
+          <w:color w:val="1D2A57"/>
+          <w:sz w:val="24"/>
+          <w:szCs w:val="24"/>
+        </w:rPr>
+        <w:t> on a </w:t>
+      </w:r>
+      <w:hyperlink r:id="rId12" w:tooltip="piece" w:history="1">
+        <w:r>
+          <w:rPr>
+            <w:rStyle w:val="Hyperlink"/>
+            <w:rFonts w:ascii="Times New Roman" w:hAnsi="Times New Roman" w:cs="Times New Roman"/>
+            <w:bCs/>
+            <w:color w:val="1D2A57"/>
+            <w:sz w:val="24"/>
+            <w:szCs w:val="24"/>
+            <w:u w:val="none"/>
+          </w:rPr>
+          <w:t>piece</w:t>
+        </w:r>
+      </w:hyperlink>
+      <w:r>
+        <w:rPr>
+          <w:rFonts w:ascii="Times New Roman" w:hAnsi="Times New Roman" w:cs="Times New Roman"/>
+          <w:bCs/>
+          <w:color w:val="1D2A57"/>
+          <w:sz w:val="24"/>
+          <w:szCs w:val="24"/>
+        </w:rPr>
+        <w:t> of </w:t>
+      </w:r>
+      <w:hyperlink r:id="rId13" w:tooltip="paper" w:history="1">
+        <w:r>
+          <w:rPr>
+            <w:rStyle w:val="Hyperlink"/>
+            <w:rFonts w:ascii="Times New Roman" w:hAnsi="Times New Roman" w:cs="Times New Roman"/>
+            <w:bCs/>
+            <w:color w:val="1D2A57"/>
+            <w:sz w:val="24"/>
+            <w:szCs w:val="24"/>
+            <w:u w:val="none"/>
+          </w:rPr>
+          <w:t>paper</w:t>
+        </w:r>
+      </w:hyperlink>
+      <w:r>
+        <w:rPr>
+          <w:rFonts w:ascii="Times New Roman" w:hAnsi="Times New Roman" w:cs="Times New Roman"/>
+          <w:bCs/>
+          <w:color w:val="1D2A57"/>
+          <w:sz w:val="24"/>
+          <w:szCs w:val="24"/>
+        </w:rPr>
+        <w:t> so that you </w:t>
+      </w:r>
+      <w:hyperlink r:id="rId14" w:tooltip="remember" w:history="1">
+        <w:r>
+          <w:rPr>
+            <w:rStyle w:val="Hyperlink"/>
+            <w:rFonts w:ascii="Times New Roman" w:hAnsi="Times New Roman" w:cs="Times New Roman"/>
+            <w:bCs/>
+            <w:color w:val="1D2A57"/>
+            <w:sz w:val="24"/>
+            <w:szCs w:val="24"/>
+            <w:u w:val="none"/>
+          </w:rPr>
+          <w:t>remember</w:t>
+        </w:r>
+      </w:hyperlink>
+      <w:r>
+        <w:rPr>
+          <w:rFonts w:ascii="Times New Roman" w:hAnsi="Times New Roman" w:cs="Times New Roman"/>
+          <w:bCs/>
+          <w:color w:val="1D2A57"/>
+          <w:sz w:val="24"/>
+          <w:szCs w:val="24"/>
+        </w:rPr>
+        <w:t> it</w:t>
+      </w:r>
+    </w:p>
+    <w:p>
+      <w:pPr>
+        <w:pStyle w:val="ListParagraph"/>
+        <w:numPr>
+          <w:ilvl w:val="0"/>
+          <w:numId w:val="1"/>
+        </w:numPr>
+        <w:rPr>
+          <w:rFonts w:ascii="Times New Roman" w:hAnsi="Times New Roman" w:cs="Times New Roman"/>
+          <w:sz w:val="24"/>
+          <w:szCs w:val="24"/>
+        </w:rPr>
+      </w:pPr>
+      <w:r>
+        <w:rPr>
+          <w:rFonts w:ascii="Times New Roman" w:hAnsi="Times New Roman" w:cs="Times New Roman"/>
+          <w:sz w:val="24"/>
+          <w:szCs w:val="24"/>
+        </w:rPr>
+        <w:t>scalpel</w:t>
+      </w:r>
+      <w:r>
+        <w:rPr>
+          <w:rFonts w:ascii="Times New Roman" w:hAnsi="Times New Roman" w:cs="Times New Roman"/>
+          <w:sz w:val="24"/>
+          <w:szCs w:val="24"/>
+        </w:rPr>
+        <w:t xml:space="preserve"> (n) </w:t>
+      </w:r>
+      <w:proofErr w:type="spellStart"/>
+      <w:r>
+        <w:rPr>
+          <w:rFonts w:ascii="Times New Roman" w:hAnsi="Times New Roman" w:cs="Times New Roman"/>
+          <w:sz w:val="24"/>
+          <w:szCs w:val="24"/>
+        </w:rPr>
+        <w:t>dao</w:t>
+      </w:r>
+      <w:proofErr w:type="spellEnd"/>
+      <w:r>
+        <w:rPr>
+          <w:rFonts w:ascii="Times New Roman" w:hAnsi="Times New Roman" w:cs="Times New Roman"/>
+          <w:sz w:val="24"/>
+          <w:szCs w:val="24"/>
+        </w:rPr>
+        <w:t xml:space="preserve"> </w:t>
+      </w:r>
+      <w:proofErr w:type="spellStart"/>
+      <w:r>
+        <w:rPr>
+          <w:rFonts w:ascii="Times New Roman" w:hAnsi="Times New Roman" w:cs="Times New Roman"/>
+          <w:sz w:val="24"/>
+          <w:szCs w:val="24"/>
+        </w:rPr>
+        <w:t>mổ</w:t>
+      </w:r>
+      <w:proofErr w:type="spellEnd"/>
+    </w:p>
+    <w:p>
+      <w:pPr>
+        <w:pStyle w:val="ListParagraph"/>
+        <w:numPr>
+          <w:ilvl w:val="0"/>
+          <w:numId w:val="1"/>
+        </w:numPr>
+        <w:rPr>
+          <w:rFonts w:ascii="Times New Roman" w:hAnsi="Times New Roman" w:cs="Times New Roman"/>
+          <w:sz w:val="24"/>
+          <w:szCs w:val="24"/>
+        </w:rPr>
+      </w:pPr>
+      <w:r>
+        <w:rPr>
+          <w:rFonts w:ascii="Times New Roman" w:hAnsi="Times New Roman" w:cs="Times New Roman"/>
+          <w:sz w:val="24"/>
+          <w:szCs w:val="24"/>
+        </w:rPr>
+        <w:t>coercive (</w:t>
+      </w:r>
+      <w:proofErr w:type="spellStart"/>
+      <w:r>
+        <w:rPr>
+          <w:rFonts w:ascii="Times New Roman" w:hAnsi="Times New Roman" w:cs="Times New Roman"/>
+          <w:sz w:val="24"/>
+          <w:szCs w:val="24"/>
+        </w:rPr>
+        <w:t>adj</w:t>
+      </w:r>
+      <w:proofErr w:type="spellEnd"/>
+      <w:r>
+        <w:rPr>
+          <w:rFonts w:ascii="Times New Roman" w:hAnsi="Times New Roman" w:cs="Times New Roman"/>
+          <w:sz w:val="24"/>
+          <w:szCs w:val="24"/>
+        </w:rPr>
+        <w:t xml:space="preserve">) </w:t>
+      </w:r>
+      <w:proofErr w:type="spellStart"/>
+      <w:r>
+        <w:rPr>
+          <w:rFonts w:ascii="Times New Roman" w:hAnsi="Times New Roman" w:cs="Times New Roman"/>
+          <w:sz w:val="24"/>
+          <w:szCs w:val="24"/>
+        </w:rPr>
+        <w:t>cưỡng</w:t>
+      </w:r>
+      <w:proofErr w:type="spellEnd"/>
+      <w:r>
+        <w:rPr>
+          <w:rFonts w:ascii="Times New Roman" w:hAnsi="Times New Roman" w:cs="Times New Roman"/>
+          <w:sz w:val="24"/>
+          <w:szCs w:val="24"/>
+        </w:rPr>
+        <w:t xml:space="preserve"> </w:t>
+      </w:r>
+      <w:proofErr w:type="spellStart"/>
+      <w:r>
+        <w:rPr>
+          <w:rFonts w:ascii="Times New Roman" w:hAnsi="Times New Roman" w:cs="Times New Roman"/>
+          <w:sz w:val="24"/>
+          <w:szCs w:val="24"/>
+        </w:rPr>
+        <w:t>bức</w:t>
+      </w:r>
+      <w:proofErr w:type="spellEnd"/>
+    </w:p>
+    <w:p>
+      <w:pPr>
+        <w:pStyle w:val="ListParagraph"/>
+        <w:numPr>
+          <w:ilvl w:val="0"/>
+          <w:numId w:val="1"/>
+        </w:numPr>
+        <w:rPr>
+          <w:rFonts w:ascii="Times New Roman" w:hAnsi="Times New Roman" w:cs="Times New Roman"/>
+          <w:sz w:val="24"/>
+          <w:szCs w:val="24"/>
+        </w:rPr>
+      </w:pPr>
+      <w:r>
+        <w:rPr>
+          <w:rFonts w:ascii="Times New Roman" w:hAnsi="Times New Roman" w:cs="Times New Roman"/>
+          <w:sz w:val="24"/>
+          <w:szCs w:val="24"/>
+        </w:rPr>
+        <w:t xml:space="preserve">dignity (n) </w:t>
+      </w:r>
+      <w:proofErr w:type="spellStart"/>
+      <w:r>
+        <w:rPr>
+          <w:rFonts w:ascii="Times New Roman" w:hAnsi="Times New Roman" w:cs="Times New Roman"/>
+          <w:sz w:val="24"/>
+          <w:szCs w:val="24"/>
+        </w:rPr>
+        <w:t>phẩm</w:t>
+      </w:r>
+      <w:proofErr w:type="spellEnd"/>
+      <w:r>
+        <w:rPr>
+          <w:rFonts w:ascii="Times New Roman" w:hAnsi="Times New Roman" w:cs="Times New Roman"/>
+          <w:sz w:val="24"/>
+          <w:szCs w:val="24"/>
+        </w:rPr>
+        <w:t xml:space="preserve"> </w:t>
+      </w:r>
+      <w:proofErr w:type="spellStart"/>
+      <w:r>
+        <w:rPr>
+          <w:rFonts w:ascii="Times New Roman" w:hAnsi="Times New Roman" w:cs="Times New Roman"/>
+          <w:sz w:val="24"/>
+          <w:szCs w:val="24"/>
+        </w:rPr>
+        <w:t>giá</w:t>
+      </w:r>
+      <w:proofErr w:type="spellEnd"/>
+    </w:p>
+    <w:p>
+      <w:pPr>
+        <w:pStyle w:val="ListParagraph"/>
+        <w:numPr>
+          <w:ilvl w:val="0"/>
+          <w:numId w:val="1"/>
+        </w:numPr>
+        <w:rPr>
+          <w:rFonts w:ascii="Times New Roman" w:hAnsi="Times New Roman" w:cs="Times New Roman"/>
+          <w:sz w:val="24"/>
+          <w:szCs w:val="24"/>
+        </w:rPr>
+      </w:pPr>
+      <w:r>
+        <w:rPr>
+          <w:rFonts w:ascii="Times New Roman" w:hAnsi="Times New Roman" w:cs="Times New Roman"/>
+          <w:sz w:val="24"/>
+          <w:szCs w:val="24"/>
+        </w:rPr>
+        <w:t xml:space="preserve">jurisdiction (n) </w:t>
+      </w:r>
+      <w:r>
+        <w:rPr>
+          <w:rFonts w:ascii="Times New Roman" w:hAnsi="Times New Roman" w:cs="Times New Roman"/>
+          <w:sz w:val="24"/>
+          <w:szCs w:val="24"/>
+        </w:rPr>
+        <w:t>the official power to make legal decisions and judgments</w:t>
+      </w:r>
+      <w:r>
+        <w:rPr>
+          <w:rFonts w:ascii="Times New Roman" w:hAnsi="Times New Roman" w:cs="Times New Roman"/>
+          <w:sz w:val="24"/>
+          <w:szCs w:val="24"/>
+        </w:rPr>
+        <w:t xml:space="preserve"> </w:t>
+      </w:r>
+      <w:proofErr w:type="gramStart"/>
+      <w:r>
+        <w:rPr>
+          <w:rFonts w:ascii="Times New Roman" w:hAnsi="Times New Roman" w:cs="Times New Roman"/>
+          <w:sz w:val="24"/>
+          <w:szCs w:val="24"/>
+        </w:rPr>
+        <w:t xml:space="preserve">( </w:t>
+      </w:r>
+      <w:proofErr w:type="spellStart"/>
+      <w:r>
+        <w:rPr>
+          <w:rFonts w:ascii="Times New Roman" w:hAnsi="Times New Roman" w:cs="Times New Roman"/>
+          <w:sz w:val="24"/>
+          <w:szCs w:val="24"/>
+        </w:rPr>
+        <w:t>quyền</w:t>
+      </w:r>
+      <w:proofErr w:type="spellEnd"/>
+      <w:proofErr w:type="gramEnd"/>
+      <w:r>
+        <w:rPr>
+          <w:rFonts w:ascii="Times New Roman" w:hAnsi="Times New Roman" w:cs="Times New Roman"/>
+          <w:sz w:val="24"/>
+          <w:szCs w:val="24"/>
+        </w:rPr>
+        <w:t xml:space="preserve"> </w:t>
+      </w:r>
+      <w:proofErr w:type="spellStart"/>
+      <w:r>
+        <w:rPr>
+          <w:rFonts w:ascii="Times New Roman" w:hAnsi="Times New Roman" w:cs="Times New Roman"/>
+          <w:sz w:val="24"/>
+          <w:szCs w:val="24"/>
+        </w:rPr>
+        <w:t>lực</w:t>
+      </w:r>
+      <w:proofErr w:type="spellEnd"/>
+      <w:r>
+        <w:rPr>
+          <w:rFonts w:ascii="Times New Roman" w:hAnsi="Times New Roman" w:cs="Times New Roman"/>
+          <w:sz w:val="24"/>
+          <w:szCs w:val="24"/>
+        </w:rPr>
+        <w:t xml:space="preserve"> </w:t>
+      </w:r>
+      <w:proofErr w:type="spellStart"/>
+      <w:r>
+        <w:rPr>
+          <w:rFonts w:ascii="Times New Roman" w:hAnsi="Times New Roman" w:cs="Times New Roman"/>
+          <w:sz w:val="24"/>
+          <w:szCs w:val="24"/>
+        </w:rPr>
+        <w:t>pháp</w:t>
+      </w:r>
+      <w:proofErr w:type="spellEnd"/>
+      <w:r>
+        <w:rPr>
+          <w:rFonts w:ascii="Times New Roman" w:hAnsi="Times New Roman" w:cs="Times New Roman"/>
+          <w:sz w:val="24"/>
+          <w:szCs w:val="24"/>
+        </w:rPr>
+        <w:t xml:space="preserve"> </w:t>
+      </w:r>
+      <w:proofErr w:type="spellStart"/>
+      <w:r>
+        <w:rPr>
+          <w:rFonts w:ascii="Times New Roman" w:hAnsi="Times New Roman" w:cs="Times New Roman"/>
+          <w:sz w:val="24"/>
+          <w:szCs w:val="24"/>
+        </w:rPr>
+        <w:t>lí</w:t>
+      </w:r>
+      <w:proofErr w:type="spellEnd"/>
+      <w:r>
+        <w:rPr>
+          <w:rFonts w:ascii="Times New Roman" w:hAnsi="Times New Roman" w:cs="Times New Roman"/>
+          <w:sz w:val="24"/>
+          <w:szCs w:val="24"/>
+        </w:rPr>
+        <w:t>)</w:t>
+      </w:r>
+    </w:p>
+    <w:p>
+      <w:pPr>
+        <w:pStyle w:val="ListParagraph"/>
+        <w:numPr>
+          <w:ilvl w:val="0"/>
+          <w:numId w:val="1"/>
+        </w:numPr>
+        <w:rPr>
+          <w:rFonts w:ascii="Times New Roman" w:hAnsi="Times New Roman" w:cs="Times New Roman"/>
+          <w:sz w:val="24"/>
+          <w:szCs w:val="24"/>
+        </w:rPr>
+      </w:pPr>
+      <w:r>
+        <w:rPr>
+          <w:rFonts w:ascii="Times New Roman" w:hAnsi="Times New Roman" w:cs="Times New Roman"/>
+          <w:sz w:val="24"/>
+          <w:szCs w:val="24"/>
+        </w:rPr>
+        <w:t xml:space="preserve">obligation (n) </w:t>
+      </w:r>
+      <w:proofErr w:type="spellStart"/>
+      <w:r>
+        <w:rPr>
+          <w:rFonts w:ascii="Times New Roman" w:hAnsi="Times New Roman" w:cs="Times New Roman"/>
+          <w:sz w:val="24"/>
+          <w:szCs w:val="24"/>
+        </w:rPr>
+        <w:t>nghĩa</w:t>
+      </w:r>
+      <w:proofErr w:type="spellEnd"/>
+      <w:r>
+        <w:rPr>
+          <w:rFonts w:ascii="Times New Roman" w:hAnsi="Times New Roman" w:cs="Times New Roman"/>
+          <w:sz w:val="24"/>
+          <w:szCs w:val="24"/>
+        </w:rPr>
+        <w:t xml:space="preserve"> </w:t>
+      </w:r>
+      <w:proofErr w:type="spellStart"/>
+      <w:r>
+        <w:rPr>
+          <w:rFonts w:ascii="Times New Roman" w:hAnsi="Times New Roman" w:cs="Times New Roman"/>
+          <w:sz w:val="24"/>
+          <w:szCs w:val="24"/>
+        </w:rPr>
+        <w:t>vụ</w:t>
+      </w:r>
+      <w:proofErr w:type="spellEnd"/>
+    </w:p>
+    <w:p>
+      <w:pPr>
+        <w:pStyle w:val="ListParagraph"/>
+        <w:numPr>
+          <w:ilvl w:val="0"/>
+          <w:numId w:val="1"/>
+        </w:numPr>
+        <w:rPr>
+          <w:rFonts w:ascii="Times New Roman" w:hAnsi="Times New Roman" w:cs="Times New Roman"/>
+          <w:sz w:val="24"/>
+          <w:szCs w:val="24"/>
+        </w:rPr>
+      </w:pPr>
+      <w:r>
+        <w:rPr>
+          <w:rFonts w:ascii="Times New Roman" w:hAnsi="Times New Roman" w:cs="Times New Roman"/>
+          <w:sz w:val="24"/>
+          <w:szCs w:val="24"/>
+        </w:rPr>
+        <w:t>outlier</w:t>
+      </w:r>
+      <w:r>
+        <w:rPr>
+          <w:rFonts w:ascii="Times New Roman" w:hAnsi="Times New Roman" w:cs="Times New Roman"/>
+          <w:sz w:val="24"/>
+          <w:szCs w:val="24"/>
+        </w:rPr>
+        <w:t xml:space="preserve"> (n) </w:t>
+      </w:r>
+      <w:proofErr w:type="spellStart"/>
+      <w:r>
+        <w:rPr>
+          <w:rFonts w:ascii="Times New Roman" w:hAnsi="Times New Roman" w:cs="Times New Roman"/>
+          <w:sz w:val="24"/>
+          <w:szCs w:val="24"/>
+        </w:rPr>
+        <w:t>ngoại</w:t>
+      </w:r>
+      <w:proofErr w:type="spellEnd"/>
+      <w:r>
+        <w:rPr>
+          <w:rFonts w:ascii="Times New Roman" w:hAnsi="Times New Roman" w:cs="Times New Roman"/>
+          <w:sz w:val="24"/>
+          <w:szCs w:val="24"/>
+        </w:rPr>
+        <w:t xml:space="preserve"> </w:t>
+      </w:r>
+      <w:proofErr w:type="spellStart"/>
+      <w:r>
+        <w:rPr>
+          <w:rFonts w:ascii="Times New Roman" w:hAnsi="Times New Roman" w:cs="Times New Roman"/>
+          <w:sz w:val="24"/>
+          <w:szCs w:val="24"/>
+        </w:rPr>
+        <w:t>lệ</w:t>
+      </w:r>
+      <w:proofErr w:type="spellEnd"/>
+    </w:p>
+    <w:p>
+      <w:pPr>
+        <w:pStyle w:val="ListParagraph"/>
+        <w:numPr>
+          <w:ilvl w:val="0"/>
+          <w:numId w:val="1"/>
+        </w:numPr>
+        <w:rPr>
+          <w:rFonts w:ascii="Times New Roman" w:hAnsi="Times New Roman" w:cs="Times New Roman"/>
+          <w:sz w:val="24"/>
+          <w:szCs w:val="24"/>
+        </w:rPr>
+      </w:pPr>
+      <w:r>
+        <w:rPr>
+          <w:rFonts w:ascii="Times New Roman" w:hAnsi="Times New Roman" w:cs="Times New Roman"/>
+          <w:sz w:val="24"/>
+          <w:szCs w:val="24"/>
+        </w:rPr>
+        <w:t xml:space="preserve">corroborate (v) </w:t>
+      </w:r>
+      <w:proofErr w:type="spellStart"/>
+      <w:r>
+        <w:rPr>
+          <w:rFonts w:ascii="Times New Roman" w:hAnsi="Times New Roman" w:cs="Times New Roman"/>
+          <w:sz w:val="24"/>
+          <w:szCs w:val="24"/>
+        </w:rPr>
+        <w:t>chứng</w:t>
+      </w:r>
+      <w:proofErr w:type="spellEnd"/>
+      <w:r>
+        <w:rPr>
+          <w:rFonts w:ascii="Times New Roman" w:hAnsi="Times New Roman" w:cs="Times New Roman"/>
+          <w:sz w:val="24"/>
+          <w:szCs w:val="24"/>
+        </w:rPr>
+        <w:t xml:space="preserve"> </w:t>
+      </w:r>
+      <w:proofErr w:type="spellStart"/>
+      <w:r>
+        <w:rPr>
+          <w:rFonts w:ascii="Times New Roman" w:hAnsi="Times New Roman" w:cs="Times New Roman"/>
+          <w:sz w:val="24"/>
+          <w:szCs w:val="24"/>
+        </w:rPr>
+        <w:t>thực</w:t>
+      </w:r>
+      <w:proofErr w:type="spellEnd"/>
+      <w:r>
+        <w:rPr>
+          <w:rFonts w:ascii="Times New Roman" w:hAnsi="Times New Roman" w:cs="Times New Roman"/>
+          <w:sz w:val="24"/>
+          <w:szCs w:val="24"/>
+        </w:rPr>
+        <w:t xml:space="preserve"> </w:t>
+      </w:r>
+      <w:proofErr w:type="gramStart"/>
+      <w:r>
+        <w:rPr>
+          <w:rFonts w:ascii="Times New Roman" w:hAnsi="Times New Roman" w:cs="Times New Roman"/>
+          <w:sz w:val="24"/>
+          <w:szCs w:val="24"/>
+        </w:rPr>
+        <w:t>( give</w:t>
+      </w:r>
+      <w:proofErr w:type="gramEnd"/>
+      <w:r>
+        <w:rPr>
+          <w:rFonts w:ascii="Times New Roman" w:hAnsi="Times New Roman" w:cs="Times New Roman"/>
+          <w:sz w:val="24"/>
+          <w:szCs w:val="24"/>
+        </w:rPr>
+        <w:t xml:space="preserve"> proof to </w:t>
+      </w:r>
+      <w:proofErr w:type="spellStart"/>
+      <w:r>
+        <w:rPr>
+          <w:rFonts w:ascii="Times New Roman" w:hAnsi="Times New Roman" w:cs="Times New Roman"/>
+          <w:sz w:val="24"/>
+          <w:szCs w:val="24"/>
+        </w:rPr>
+        <w:t>sth</w:t>
+      </w:r>
+      <w:proofErr w:type="spellEnd"/>
+      <w:r>
+        <w:rPr>
+          <w:rFonts w:ascii="Times New Roman" w:hAnsi="Times New Roman" w:cs="Times New Roman"/>
+          <w:sz w:val="24"/>
+          <w:szCs w:val="24"/>
+        </w:rPr>
+        <w:t>)</w:t>
+      </w:r>
+    </w:p>
+    <w:p>
+      <w:pPr>
+        <w:pStyle w:val="ListParagraph"/>
+        <w:numPr>
+          <w:ilvl w:val="0"/>
+          <w:numId w:val="1"/>
+        </w:numPr>
+        <w:rPr>
+          <w:rFonts w:ascii="Times New Roman" w:hAnsi="Times New Roman" w:cs="Times New Roman"/>
+          <w:sz w:val="24"/>
+          <w:szCs w:val="24"/>
+        </w:rPr>
+      </w:pPr>
+      <w:proofErr w:type="gramStart"/>
+      <w:r>
+        <w:rPr>
+          <w:rFonts w:ascii="Times New Roman" w:hAnsi="Times New Roman" w:cs="Times New Roman"/>
+          <w:sz w:val="24"/>
+          <w:szCs w:val="24"/>
+        </w:rPr>
+        <w:t>crooked :</w:t>
+      </w:r>
+      <w:proofErr w:type="gramEnd"/>
+      <w:r>
+        <w:rPr>
+          <w:rFonts w:ascii="Times New Roman" w:hAnsi="Times New Roman" w:cs="Times New Roman"/>
+          <w:sz w:val="24"/>
+          <w:szCs w:val="24"/>
+        </w:rPr>
+        <w:t xml:space="preserve"> </w:t>
+      </w:r>
+      <w:proofErr w:type="spellStart"/>
+      <w:r>
+        <w:rPr>
+          <w:rFonts w:ascii="Times New Roman" w:hAnsi="Times New Roman" w:cs="Times New Roman"/>
+          <w:sz w:val="24"/>
+          <w:szCs w:val="24"/>
+        </w:rPr>
+        <w:t>cong</w:t>
+      </w:r>
+      <w:proofErr w:type="spellEnd"/>
+      <w:r>
+        <w:rPr>
+          <w:rFonts w:ascii="Times New Roman" w:hAnsi="Times New Roman" w:cs="Times New Roman"/>
+          <w:sz w:val="24"/>
+          <w:szCs w:val="24"/>
+        </w:rPr>
+        <w:t xml:space="preserve"> , </w:t>
+      </w:r>
+      <w:proofErr w:type="spellStart"/>
+      <w:r>
+        <w:rPr>
+          <w:rFonts w:ascii="Times New Roman" w:hAnsi="Times New Roman" w:cs="Times New Roman"/>
+          <w:sz w:val="24"/>
+          <w:szCs w:val="24"/>
+        </w:rPr>
+        <w:t>vẹo</w:t>
+      </w:r>
+      <w:proofErr w:type="spellEnd"/>
+    </w:p>
+    <w:p>
+      <w:pPr>
+        <w:pStyle w:val="ListParagraph"/>
+        <w:numPr>
+          <w:ilvl w:val="0"/>
+          <w:numId w:val="1"/>
+        </w:numPr>
+        <w:rPr>
+          <w:rFonts w:ascii="Times New Roman" w:hAnsi="Times New Roman" w:cs="Times New Roman"/>
+          <w:sz w:val="24"/>
+          <w:szCs w:val="24"/>
+        </w:rPr>
+      </w:pPr>
+      <w:r>
+        <w:rPr>
+          <w:rFonts w:ascii="Times New Roman" w:hAnsi="Times New Roman" w:cs="Times New Roman"/>
+          <w:sz w:val="24"/>
+          <w:szCs w:val="24"/>
+        </w:rPr>
+        <w:t>skew (</w:t>
+      </w:r>
+      <w:proofErr w:type="spellStart"/>
+      <w:proofErr w:type="gramStart"/>
+      <w:r>
+        <w:rPr>
+          <w:rFonts w:ascii="Times New Roman" w:hAnsi="Times New Roman" w:cs="Times New Roman"/>
+          <w:sz w:val="24"/>
+          <w:szCs w:val="24"/>
+        </w:rPr>
+        <w:t>n,v</w:t>
+      </w:r>
+      <w:proofErr w:type="spellEnd"/>
+      <w:proofErr w:type="gramEnd"/>
+      <w:r>
+        <w:rPr>
+          <w:rFonts w:ascii="Times New Roman" w:hAnsi="Times New Roman" w:cs="Times New Roman"/>
+          <w:sz w:val="24"/>
+          <w:szCs w:val="24"/>
+        </w:rPr>
+        <w:t xml:space="preserve">) </w:t>
+      </w:r>
+      <w:proofErr w:type="spellStart"/>
+      <w:r>
+        <w:rPr>
+          <w:rFonts w:ascii="Times New Roman" w:hAnsi="Times New Roman" w:cs="Times New Roman"/>
+          <w:sz w:val="24"/>
+          <w:szCs w:val="24"/>
+        </w:rPr>
+        <w:t>nghiêng</w:t>
+      </w:r>
+      <w:proofErr w:type="spellEnd"/>
+    </w:p>
+    <w:p>
+      <w:pPr>
+        <w:pStyle w:val="ListParagraph"/>
+        <w:numPr>
+          <w:ilvl w:val="0"/>
+          <w:numId w:val="1"/>
+        </w:numPr>
+        <w:rPr>
+          <w:rFonts w:ascii="Times New Roman" w:hAnsi="Times New Roman" w:cs="Times New Roman"/>
+          <w:sz w:val="24"/>
+          <w:szCs w:val="24"/>
+        </w:rPr>
+      </w:pPr>
+      <w:r>
+        <w:rPr>
+          <w:rFonts w:ascii="Times New Roman" w:hAnsi="Times New Roman" w:cs="Times New Roman"/>
+          <w:sz w:val="24"/>
+          <w:szCs w:val="24"/>
+        </w:rPr>
+        <w:t xml:space="preserve">roller </w:t>
+      </w:r>
+      <w:proofErr w:type="gramStart"/>
+      <w:r>
+        <w:rPr>
+          <w:rFonts w:ascii="Times New Roman" w:hAnsi="Times New Roman" w:cs="Times New Roman"/>
+          <w:sz w:val="24"/>
+          <w:szCs w:val="24"/>
+        </w:rPr>
+        <w:t>coaster :</w:t>
+      </w:r>
+      <w:proofErr w:type="gramEnd"/>
+      <w:r>
+        <w:rPr>
+          <w:rFonts w:ascii="Times New Roman" w:hAnsi="Times New Roman" w:cs="Times New Roman"/>
+          <w:sz w:val="24"/>
+          <w:szCs w:val="24"/>
+        </w:rPr>
+        <w:t xml:space="preserve"> </w:t>
+      </w:r>
+      <w:proofErr w:type="spellStart"/>
+      <w:r>
+        <w:rPr>
+          <w:rFonts w:ascii="Times New Roman" w:hAnsi="Times New Roman" w:cs="Times New Roman"/>
+          <w:sz w:val="24"/>
+          <w:szCs w:val="24"/>
+        </w:rPr>
+        <w:t>tàu</w:t>
+      </w:r>
+      <w:proofErr w:type="spellEnd"/>
+      <w:r>
+        <w:rPr>
+          <w:rFonts w:ascii="Times New Roman" w:hAnsi="Times New Roman" w:cs="Times New Roman"/>
+          <w:sz w:val="24"/>
+          <w:szCs w:val="24"/>
+        </w:rPr>
+        <w:t xml:space="preserve"> </w:t>
+      </w:r>
+      <w:proofErr w:type="spellStart"/>
+      <w:r>
+        <w:rPr>
+          <w:rFonts w:ascii="Times New Roman" w:hAnsi="Times New Roman" w:cs="Times New Roman"/>
+          <w:sz w:val="24"/>
+          <w:szCs w:val="24"/>
+        </w:rPr>
+        <w:t>lượn</w:t>
+      </w:r>
+      <w:proofErr w:type="spellEnd"/>
+      <w:r>
+        <w:rPr>
+          <w:rFonts w:ascii="Times New Roman" w:hAnsi="Times New Roman" w:cs="Times New Roman"/>
+          <w:sz w:val="24"/>
+          <w:szCs w:val="24"/>
+        </w:rPr>
+        <w:t xml:space="preserve"> </w:t>
+      </w:r>
+      <w:proofErr w:type="spellStart"/>
+      <w:r>
+        <w:rPr>
+          <w:rFonts w:ascii="Times New Roman" w:hAnsi="Times New Roman" w:cs="Times New Roman"/>
+          <w:sz w:val="24"/>
+          <w:szCs w:val="24"/>
+        </w:rPr>
+        <w:t>siêu</w:t>
+      </w:r>
+      <w:proofErr w:type="spellEnd"/>
+      <w:r>
+        <w:rPr>
+          <w:rFonts w:ascii="Times New Roman" w:hAnsi="Times New Roman" w:cs="Times New Roman"/>
+          <w:sz w:val="24"/>
+          <w:szCs w:val="24"/>
+        </w:rPr>
+        <w:t xml:space="preserve"> </w:t>
+      </w:r>
+      <w:proofErr w:type="spellStart"/>
+      <w:r>
+        <w:rPr>
+          <w:rFonts w:ascii="Times New Roman" w:hAnsi="Times New Roman" w:cs="Times New Roman"/>
+          <w:sz w:val="24"/>
+          <w:szCs w:val="24"/>
+        </w:rPr>
+        <w:t>tốc</w:t>
+      </w:r>
+      <w:proofErr w:type="spellEnd"/>
+    </w:p>
+    <w:p>
+      <w:pPr>
+        <w:pStyle w:val="ListParagraph"/>
+        <w:numPr>
+          <w:ilvl w:val="0"/>
+          <w:numId w:val="1"/>
+        </w:numPr>
+        <w:rPr>
+          <w:rFonts w:ascii="Times New Roman" w:hAnsi="Times New Roman" w:cs="Times New Roman"/>
+          <w:sz w:val="24"/>
+          <w:szCs w:val="24"/>
+        </w:rPr>
+      </w:pPr>
+      <w:r>
+        <w:rPr>
+          <w:rFonts w:ascii="Times New Roman" w:hAnsi="Times New Roman" w:cs="Times New Roman"/>
+          <w:sz w:val="24"/>
+          <w:szCs w:val="24"/>
+        </w:rPr>
+        <w:t>jumble (</w:t>
+      </w:r>
+      <w:proofErr w:type="spellStart"/>
+      <w:r>
+        <w:rPr>
+          <w:rFonts w:ascii="Times New Roman" w:hAnsi="Times New Roman" w:cs="Times New Roman"/>
+          <w:sz w:val="24"/>
+          <w:szCs w:val="24"/>
+        </w:rPr>
+        <w:t>adj</w:t>
+      </w:r>
+      <w:proofErr w:type="spellEnd"/>
+      <w:r>
+        <w:rPr>
+          <w:rFonts w:ascii="Times New Roman" w:hAnsi="Times New Roman" w:cs="Times New Roman"/>
+          <w:sz w:val="24"/>
+          <w:szCs w:val="24"/>
+        </w:rPr>
+        <w:t xml:space="preserve">) </w:t>
+      </w:r>
+      <w:proofErr w:type="spellStart"/>
+      <w:r>
+        <w:rPr>
+          <w:rFonts w:ascii="Times New Roman" w:hAnsi="Times New Roman" w:cs="Times New Roman"/>
+          <w:sz w:val="24"/>
+          <w:szCs w:val="24"/>
+        </w:rPr>
+        <w:t>lộn</w:t>
+      </w:r>
+      <w:proofErr w:type="spellEnd"/>
+      <w:r>
+        <w:rPr>
+          <w:rFonts w:ascii="Times New Roman" w:hAnsi="Times New Roman" w:cs="Times New Roman"/>
+          <w:sz w:val="24"/>
+          <w:szCs w:val="24"/>
+        </w:rPr>
+        <w:t xml:space="preserve"> </w:t>
+      </w:r>
+      <w:proofErr w:type="spellStart"/>
+      <w:r>
+        <w:rPr>
+          <w:rFonts w:ascii="Times New Roman" w:hAnsi="Times New Roman" w:cs="Times New Roman"/>
+          <w:sz w:val="24"/>
+          <w:szCs w:val="24"/>
+        </w:rPr>
+        <w:t>xộn</w:t>
+      </w:r>
+      <w:proofErr w:type="spellEnd"/>
+    </w:p>
+    <w:p>
+      <w:pPr>
+        <w:pStyle w:val="ListParagraph"/>
+        <w:numPr>
+          <w:ilvl w:val="0"/>
+          <w:numId w:val="1"/>
+        </w:numPr>
+        <w:rPr>
+          <w:rFonts w:ascii="Times New Roman" w:hAnsi="Times New Roman" w:cs="Times New Roman"/>
+          <w:sz w:val="24"/>
+          <w:szCs w:val="24"/>
+        </w:rPr>
+      </w:pPr>
+      <w:r>
+        <w:rPr>
+          <w:rFonts w:ascii="Times New Roman" w:hAnsi="Times New Roman" w:cs="Times New Roman"/>
+          <w:sz w:val="24"/>
+          <w:szCs w:val="24"/>
+        </w:rPr>
+        <w:t>denizen (n) inhabitant</w:t>
+      </w:r>
+    </w:p>
+    <w:p>
+      <w:pPr>
+        <w:pStyle w:val="ListParagraph"/>
+        <w:numPr>
+          <w:ilvl w:val="0"/>
+          <w:numId w:val="1"/>
+        </w:numPr>
+        <w:rPr>
+          <w:rFonts w:ascii="Times New Roman" w:hAnsi="Times New Roman" w:cs="Times New Roman"/>
+          <w:sz w:val="24"/>
+          <w:szCs w:val="24"/>
+        </w:rPr>
+      </w:pPr>
+      <w:r>
+        <w:rPr>
+          <w:rFonts w:ascii="Times New Roman" w:hAnsi="Times New Roman" w:cs="Times New Roman"/>
+          <w:sz w:val="24"/>
+          <w:szCs w:val="24"/>
+        </w:rPr>
+        <w:t xml:space="preserve">concession (n) </w:t>
+      </w:r>
+      <w:proofErr w:type="spellStart"/>
+      <w:r>
+        <w:rPr>
+          <w:rFonts w:ascii="Times New Roman" w:hAnsi="Times New Roman" w:cs="Times New Roman"/>
+          <w:sz w:val="24"/>
+          <w:szCs w:val="24"/>
+        </w:rPr>
+        <w:t>sự</w:t>
+      </w:r>
+      <w:proofErr w:type="spellEnd"/>
+      <w:r>
+        <w:rPr>
+          <w:rFonts w:ascii="Times New Roman" w:hAnsi="Times New Roman" w:cs="Times New Roman"/>
+          <w:sz w:val="24"/>
+          <w:szCs w:val="24"/>
+        </w:rPr>
+        <w:t xml:space="preserve"> </w:t>
+      </w:r>
+      <w:proofErr w:type="spellStart"/>
+      <w:r>
+        <w:rPr>
+          <w:rFonts w:ascii="Times New Roman" w:hAnsi="Times New Roman" w:cs="Times New Roman"/>
+          <w:sz w:val="24"/>
+          <w:szCs w:val="24"/>
+        </w:rPr>
+        <w:t>nhượng</w:t>
+      </w:r>
+      <w:proofErr w:type="spellEnd"/>
+      <w:r>
+        <w:rPr>
+          <w:rFonts w:ascii="Times New Roman" w:hAnsi="Times New Roman" w:cs="Times New Roman"/>
+          <w:sz w:val="24"/>
+          <w:szCs w:val="24"/>
+        </w:rPr>
+        <w:t xml:space="preserve"> </w:t>
+      </w:r>
+      <w:proofErr w:type="spellStart"/>
+      <w:r>
+        <w:rPr>
+          <w:rFonts w:ascii="Times New Roman" w:hAnsi="Times New Roman" w:cs="Times New Roman"/>
+          <w:sz w:val="24"/>
+          <w:szCs w:val="24"/>
+        </w:rPr>
+        <w:t>bộ</w:t>
+      </w:r>
+      <w:proofErr w:type="spellEnd"/>
+    </w:p>
+    <w:p>
+      <w:pPr>
+        <w:pStyle w:val="ListParagraph"/>
+        <w:numPr>
+          <w:ilvl w:val="0"/>
+          <w:numId w:val="1"/>
+        </w:numPr>
+        <w:rPr>
+          <w:rFonts w:ascii="Times New Roman" w:hAnsi="Times New Roman" w:cs="Times New Roman"/>
+          <w:sz w:val="24"/>
+          <w:szCs w:val="24"/>
+        </w:rPr>
+      </w:pPr>
+      <w:r>
+        <w:rPr>
+          <w:rFonts w:ascii="Times New Roman" w:hAnsi="Times New Roman" w:cs="Times New Roman"/>
+          <w:sz w:val="24"/>
+          <w:szCs w:val="24"/>
+        </w:rPr>
+        <w:t>augment (v) increase</w:t>
+      </w:r>
+    </w:p>
+    <w:p>
+      <w:pPr>
+        <w:pStyle w:val="ListParagraph"/>
+        <w:numPr>
+          <w:ilvl w:val="0"/>
+          <w:numId w:val="1"/>
+        </w:numPr>
+        <w:rPr>
+          <w:rFonts w:ascii="Times New Roman" w:hAnsi="Times New Roman" w:cs="Times New Roman"/>
+          <w:sz w:val="24"/>
+          <w:szCs w:val="24"/>
+        </w:rPr>
+      </w:pPr>
+      <w:r>
+        <w:rPr>
+          <w:rFonts w:ascii="Times New Roman" w:hAnsi="Times New Roman" w:cs="Times New Roman"/>
+          <w:sz w:val="24"/>
+          <w:szCs w:val="24"/>
+        </w:rPr>
+        <w:t xml:space="preserve">on a routine basis = on a regular </w:t>
+      </w:r>
+      <w:proofErr w:type="gramStart"/>
+      <w:r>
+        <w:rPr>
+          <w:rFonts w:ascii="Times New Roman" w:hAnsi="Times New Roman" w:cs="Times New Roman"/>
+          <w:sz w:val="24"/>
+          <w:szCs w:val="24"/>
+        </w:rPr>
+        <w:t>basis :</w:t>
+      </w:r>
+      <w:proofErr w:type="gramEnd"/>
+      <w:r>
+        <w:rPr>
+          <w:rFonts w:ascii="Times New Roman" w:hAnsi="Times New Roman" w:cs="Times New Roman"/>
+          <w:sz w:val="24"/>
+          <w:szCs w:val="24"/>
+        </w:rPr>
+        <w:t xml:space="preserve"> means </w:t>
+      </w:r>
+      <w:r>
+        <w:rPr>
+          <w:rFonts w:ascii="Times New Roman" w:hAnsi="Times New Roman" w:cs="Times New Roman"/>
+          <w:sz w:val="24"/>
+          <w:szCs w:val="24"/>
+        </w:rPr>
+        <w:t>something that happens all the time</w:t>
+      </w:r>
+      <w:r>
+        <w:rPr>
+          <w:rFonts w:ascii="Times New Roman" w:hAnsi="Times New Roman" w:cs="Times New Roman"/>
+          <w:sz w:val="24"/>
+          <w:szCs w:val="24"/>
+        </w:rPr>
+        <w:t>.</w:t>
+      </w:r>
+    </w:p>
+    <w:p>
+      <w:pPr>
+        <w:pStyle w:val="ListParagraph"/>
+        <w:numPr>
+          <w:ilvl w:val="0"/>
+          <w:numId w:val="1"/>
+        </w:numPr>
+        <w:rPr>
+          <w:rFonts w:ascii="Times New Roman" w:hAnsi="Times New Roman" w:cs="Times New Roman"/>
+          <w:sz w:val="24"/>
+          <w:szCs w:val="24"/>
+        </w:rPr>
+      </w:pPr>
+      <w:r>
+        <w:rPr>
+          <w:rFonts w:ascii="Times New Roman" w:hAnsi="Times New Roman" w:cs="Times New Roman"/>
+          <w:sz w:val="24"/>
+          <w:szCs w:val="24"/>
+        </w:rPr>
+        <w:t>scrambled (</w:t>
+      </w:r>
+      <w:proofErr w:type="spellStart"/>
+      <w:r>
+        <w:rPr>
+          <w:rFonts w:ascii="Times New Roman" w:hAnsi="Times New Roman" w:cs="Times New Roman"/>
+          <w:sz w:val="24"/>
+          <w:szCs w:val="24"/>
+        </w:rPr>
+        <w:t>adj</w:t>
+      </w:r>
+      <w:proofErr w:type="spellEnd"/>
+      <w:r>
+        <w:rPr>
+          <w:rFonts w:ascii="Times New Roman" w:hAnsi="Times New Roman" w:cs="Times New Roman"/>
+          <w:sz w:val="24"/>
+          <w:szCs w:val="24"/>
+        </w:rPr>
+        <w:t xml:space="preserve">) </w:t>
+      </w:r>
+      <w:proofErr w:type="spellStart"/>
+      <w:r>
+        <w:rPr>
+          <w:rFonts w:ascii="Times New Roman" w:hAnsi="Times New Roman" w:cs="Times New Roman"/>
+          <w:sz w:val="24"/>
+          <w:szCs w:val="24"/>
+        </w:rPr>
+        <w:t>xáo</w:t>
+      </w:r>
+      <w:proofErr w:type="spellEnd"/>
+      <w:r>
+        <w:rPr>
+          <w:rFonts w:ascii="Times New Roman" w:hAnsi="Times New Roman" w:cs="Times New Roman"/>
+          <w:sz w:val="24"/>
+          <w:szCs w:val="24"/>
+        </w:rPr>
+        <w:t xml:space="preserve"> </w:t>
+      </w:r>
+      <w:proofErr w:type="spellStart"/>
+      <w:r>
+        <w:rPr>
+          <w:rFonts w:ascii="Times New Roman" w:hAnsi="Times New Roman" w:cs="Times New Roman"/>
+          <w:sz w:val="24"/>
+          <w:szCs w:val="24"/>
+        </w:rPr>
+        <w:t>trộn</w:t>
+      </w:r>
+      <w:proofErr w:type="spellEnd"/>
+    </w:p>
+    <w:p>
+      <w:pPr>
+        <w:pStyle w:val="ListParagraph"/>
+        <w:numPr>
+          <w:ilvl w:val="0"/>
+          <w:numId w:val="1"/>
+        </w:numPr>
+        <w:rPr>
+          <w:rFonts w:ascii="Times New Roman" w:hAnsi="Times New Roman" w:cs="Times New Roman"/>
+          <w:sz w:val="24"/>
+          <w:szCs w:val="24"/>
+        </w:rPr>
+      </w:pPr>
+      <w:r>
+        <w:rPr>
+          <w:rFonts w:ascii="Times New Roman" w:hAnsi="Times New Roman" w:cs="Times New Roman"/>
+          <w:sz w:val="24"/>
+          <w:szCs w:val="24"/>
+        </w:rPr>
+        <w:t xml:space="preserve">per </w:t>
+      </w:r>
+      <w:proofErr w:type="gramStart"/>
+      <w:r>
+        <w:rPr>
+          <w:rFonts w:ascii="Times New Roman" w:hAnsi="Times New Roman" w:cs="Times New Roman"/>
+          <w:sz w:val="24"/>
+          <w:szCs w:val="24"/>
+        </w:rPr>
+        <w:t>se</w:t>
+      </w:r>
+      <w:r>
+        <w:rPr>
+          <w:rFonts w:ascii="Times New Roman" w:hAnsi="Times New Roman" w:cs="Times New Roman"/>
+          <w:sz w:val="24"/>
+          <w:szCs w:val="24"/>
+        </w:rPr>
+        <w:t xml:space="preserve"> :</w:t>
+      </w:r>
+      <w:proofErr w:type="gramEnd"/>
+      <w:r>
+        <w:rPr>
+          <w:rFonts w:ascii="Times New Roman" w:hAnsi="Times New Roman" w:cs="Times New Roman"/>
+          <w:sz w:val="24"/>
+          <w:szCs w:val="24"/>
+        </w:rPr>
+        <w:t xml:space="preserve"> intrinsically</w:t>
+      </w:r>
+    </w:p>
+    <w:p>
+      <w:pPr>
+        <w:pStyle w:val="ListParagraph"/>
+        <w:numPr>
+          <w:ilvl w:val="0"/>
+          <w:numId w:val="1"/>
+        </w:numPr>
+        <w:rPr>
+          <w:rFonts w:ascii="Times New Roman" w:hAnsi="Times New Roman" w:cs="Times New Roman"/>
+          <w:sz w:val="24"/>
+          <w:szCs w:val="24"/>
+        </w:rPr>
+      </w:pPr>
+      <w:r>
+        <w:rPr>
+          <w:rFonts w:ascii="Times New Roman" w:hAnsi="Times New Roman" w:cs="Times New Roman"/>
+          <w:sz w:val="24"/>
+          <w:szCs w:val="24"/>
+        </w:rPr>
+        <w:t xml:space="preserve">agency: </w:t>
+      </w:r>
+      <w:r>
+        <w:rPr>
+          <w:rFonts w:ascii="Times New Roman" w:hAnsi="Times New Roman" w:cs="Times New Roman"/>
+          <w:sz w:val="24"/>
+          <w:szCs w:val="24"/>
+        </w:rPr>
+        <w:t>the ability to take action or to choose what action to take</w:t>
+      </w:r>
+      <w:r>
+        <w:rPr>
+          <w:rFonts w:ascii="Times New Roman" w:hAnsi="Times New Roman" w:cs="Times New Roman"/>
+          <w:sz w:val="24"/>
+          <w:szCs w:val="24"/>
+        </w:rPr>
+        <w:t>.</w:t>
+      </w:r>
+    </w:p>
+    <w:p>
+      <w:pPr>
+        <w:pStyle w:val="ListParagraph"/>
+        <w:numPr>
+          <w:ilvl w:val="0"/>
+          <w:numId w:val="1"/>
+        </w:numPr>
+        <w:rPr>
+          <w:rFonts w:ascii="Times New Roman" w:hAnsi="Times New Roman" w:cs="Times New Roman"/>
+          <w:sz w:val="24"/>
+          <w:szCs w:val="24"/>
+        </w:rPr>
+      </w:pPr>
+      <w:r>
+        <w:rPr>
+          <w:rFonts w:ascii="Times New Roman" w:hAnsi="Times New Roman" w:cs="Times New Roman"/>
+          <w:sz w:val="24"/>
+          <w:szCs w:val="24"/>
+        </w:rPr>
+        <w:t xml:space="preserve">Ramification: </w:t>
+      </w:r>
+      <w:r>
+        <w:rPr>
+          <w:rFonts w:ascii="Times New Roman" w:hAnsi="Times New Roman" w:cs="Times New Roman"/>
+          <w:sz w:val="24"/>
+          <w:szCs w:val="24"/>
+        </w:rPr>
+        <w:t>the possible results of an action</w:t>
+      </w:r>
+      <w:r>
+        <w:rPr>
+          <w:rFonts w:ascii="Times New Roman" w:hAnsi="Times New Roman" w:cs="Times New Roman"/>
+          <w:sz w:val="24"/>
+          <w:szCs w:val="24"/>
+        </w:rPr>
+        <w:t>.</w:t>
+      </w:r>
+    </w:p>
+    <w:p>
+      <w:pPr>
+        <w:pStyle w:val="ListParagraph"/>
+        <w:numPr>
+          <w:ilvl w:val="0"/>
+          <w:numId w:val="1"/>
+        </w:numPr>
+        <w:rPr>
+          <w:rFonts w:ascii="Times New Roman" w:hAnsi="Times New Roman" w:cs="Times New Roman"/>
+          <w:sz w:val="24"/>
+          <w:szCs w:val="24"/>
+        </w:rPr>
+      </w:pPr>
+      <w:r>
+        <w:rPr>
+          <w:rFonts w:ascii="Times New Roman" w:hAnsi="Times New Roman" w:cs="Times New Roman"/>
+          <w:sz w:val="24"/>
+          <w:szCs w:val="24"/>
+        </w:rPr>
+        <w:t xml:space="preserve">Collate (v) </w:t>
+      </w:r>
+      <w:proofErr w:type="spellStart"/>
+      <w:r>
+        <w:rPr>
+          <w:rFonts w:ascii="Times New Roman" w:hAnsi="Times New Roman" w:cs="Times New Roman"/>
+          <w:sz w:val="24"/>
+          <w:szCs w:val="24"/>
+        </w:rPr>
+        <w:t>đối</w:t>
+      </w:r>
+      <w:proofErr w:type="spellEnd"/>
+      <w:r>
+        <w:rPr>
+          <w:rFonts w:ascii="Times New Roman" w:hAnsi="Times New Roman" w:cs="Times New Roman"/>
+          <w:sz w:val="24"/>
+          <w:szCs w:val="24"/>
+        </w:rPr>
+        <w:t xml:space="preserve"> </w:t>
+      </w:r>
+      <w:proofErr w:type="spellStart"/>
+      <w:r>
+        <w:rPr>
+          <w:rFonts w:ascii="Times New Roman" w:hAnsi="Times New Roman" w:cs="Times New Roman"/>
+          <w:sz w:val="24"/>
+          <w:szCs w:val="24"/>
+        </w:rPr>
+        <w:t>chiếu</w:t>
+      </w:r>
+      <w:proofErr w:type="spellEnd"/>
+    </w:p>
+    <w:p>
+      <w:pPr>
+        <w:pStyle w:val="ListParagraph"/>
+        <w:numPr>
+          <w:ilvl w:val="0"/>
+          <w:numId w:val="1"/>
+        </w:numPr>
+        <w:rPr>
+          <w:rFonts w:ascii="Times New Roman" w:hAnsi="Times New Roman" w:cs="Times New Roman"/>
+          <w:sz w:val="24"/>
+          <w:szCs w:val="24"/>
+        </w:rPr>
+      </w:pPr>
+      <w:r>
+        <w:rPr>
+          <w:rFonts w:ascii="Times New Roman" w:hAnsi="Times New Roman" w:cs="Times New Roman"/>
+          <w:sz w:val="24"/>
+          <w:szCs w:val="24"/>
+        </w:rPr>
+        <w:t xml:space="preserve">Inequity (n) </w:t>
+      </w:r>
+      <w:proofErr w:type="spellStart"/>
+      <w:r>
+        <w:rPr>
+          <w:rFonts w:ascii="Times New Roman" w:hAnsi="Times New Roman" w:cs="Times New Roman"/>
+          <w:sz w:val="24"/>
+          <w:szCs w:val="24"/>
+        </w:rPr>
+        <w:t>sự</w:t>
+      </w:r>
+      <w:proofErr w:type="spellEnd"/>
+      <w:r>
+        <w:rPr>
+          <w:rFonts w:ascii="Times New Roman" w:hAnsi="Times New Roman" w:cs="Times New Roman"/>
+          <w:sz w:val="24"/>
+          <w:szCs w:val="24"/>
+        </w:rPr>
+        <w:t xml:space="preserve"> </w:t>
+      </w:r>
+      <w:proofErr w:type="spellStart"/>
+      <w:r>
+        <w:rPr>
+          <w:rFonts w:ascii="Times New Roman" w:hAnsi="Times New Roman" w:cs="Times New Roman"/>
+          <w:sz w:val="24"/>
+          <w:szCs w:val="24"/>
+        </w:rPr>
+        <w:t>bất</w:t>
+      </w:r>
+      <w:proofErr w:type="spellEnd"/>
+      <w:r>
+        <w:rPr>
+          <w:rFonts w:ascii="Times New Roman" w:hAnsi="Times New Roman" w:cs="Times New Roman"/>
+          <w:sz w:val="24"/>
+          <w:szCs w:val="24"/>
+        </w:rPr>
+        <w:t xml:space="preserve"> </w:t>
+      </w:r>
+      <w:proofErr w:type="spellStart"/>
+      <w:r>
+        <w:rPr>
+          <w:rFonts w:ascii="Times New Roman" w:hAnsi="Times New Roman" w:cs="Times New Roman"/>
+          <w:sz w:val="24"/>
+          <w:szCs w:val="24"/>
+        </w:rPr>
+        <w:t>bình</w:t>
+      </w:r>
+      <w:proofErr w:type="spellEnd"/>
+      <w:r>
+        <w:rPr>
+          <w:rFonts w:ascii="Times New Roman" w:hAnsi="Times New Roman" w:cs="Times New Roman"/>
+          <w:sz w:val="24"/>
+          <w:szCs w:val="24"/>
+        </w:rPr>
+        <w:t xml:space="preserve"> </w:t>
+      </w:r>
+      <w:proofErr w:type="spellStart"/>
+      <w:r>
+        <w:rPr>
+          <w:rFonts w:ascii="Times New Roman" w:hAnsi="Times New Roman" w:cs="Times New Roman"/>
+          <w:sz w:val="24"/>
+          <w:szCs w:val="24"/>
+        </w:rPr>
+        <w:t>đẳng</w:t>
+      </w:r>
+      <w:proofErr w:type="spellEnd"/>
+    </w:p>
+    <w:p>
+      <w:pPr>
+        <w:pStyle w:val="ListParagraph"/>
+        <w:numPr>
+          <w:ilvl w:val="0"/>
+          <w:numId w:val="1"/>
+        </w:numPr>
+        <w:rPr>
+          <w:rFonts w:ascii="Times New Roman" w:hAnsi="Times New Roman" w:cs="Times New Roman"/>
+          <w:sz w:val="24"/>
+          <w:szCs w:val="24"/>
+        </w:rPr>
+      </w:pPr>
+      <w:r>
+        <w:rPr>
+          <w:rFonts w:ascii="Times New Roman" w:hAnsi="Times New Roman" w:cs="Times New Roman"/>
+          <w:sz w:val="24"/>
+          <w:szCs w:val="24"/>
+        </w:rPr>
+        <w:t xml:space="preserve">Preempt (v) forestall -&gt; </w:t>
+      </w:r>
+      <w:proofErr w:type="spellStart"/>
+      <w:r>
+        <w:rPr>
+          <w:rFonts w:ascii="Times New Roman" w:hAnsi="Times New Roman" w:cs="Times New Roman"/>
+          <w:sz w:val="24"/>
+          <w:szCs w:val="24"/>
+        </w:rPr>
+        <w:t>ngăn</w:t>
+      </w:r>
+      <w:proofErr w:type="spellEnd"/>
+      <w:r>
+        <w:rPr>
+          <w:rFonts w:ascii="Times New Roman" w:hAnsi="Times New Roman" w:cs="Times New Roman"/>
+          <w:sz w:val="24"/>
+          <w:szCs w:val="24"/>
+        </w:rPr>
+        <w:t xml:space="preserve"> </w:t>
+      </w:r>
+      <w:proofErr w:type="spellStart"/>
+      <w:r>
+        <w:rPr>
+          <w:rFonts w:ascii="Times New Roman" w:hAnsi="Times New Roman" w:cs="Times New Roman"/>
+          <w:sz w:val="24"/>
+          <w:szCs w:val="24"/>
+        </w:rPr>
+        <w:t>chặn</w:t>
+      </w:r>
+      <w:proofErr w:type="spellEnd"/>
+      <w:r>
+        <w:rPr>
+          <w:rFonts w:ascii="Times New Roman" w:hAnsi="Times New Roman" w:cs="Times New Roman"/>
+          <w:sz w:val="24"/>
+          <w:szCs w:val="24"/>
+        </w:rPr>
+        <w:t xml:space="preserve"> </w:t>
+      </w:r>
+      <w:proofErr w:type="spellStart"/>
+      <w:r>
+        <w:rPr>
+          <w:rFonts w:ascii="Times New Roman" w:hAnsi="Times New Roman" w:cs="Times New Roman"/>
+          <w:sz w:val="24"/>
+          <w:szCs w:val="24"/>
+        </w:rPr>
+        <w:t>sớm</w:t>
+      </w:r>
+      <w:proofErr w:type="spellEnd"/>
+    </w:p>
+    <w:p>
+      <w:pPr>
+        <w:pStyle w:val="ListParagraph"/>
+        <w:numPr>
+          <w:ilvl w:val="0"/>
+          <w:numId w:val="1"/>
+        </w:numPr>
+        <w:rPr>
+          <w:rFonts w:ascii="Times New Roman" w:hAnsi="Times New Roman" w:cs="Times New Roman"/>
+          <w:sz w:val="24"/>
+          <w:szCs w:val="24"/>
+        </w:rPr>
+      </w:pPr>
+      <w:r>
+        <w:rPr>
+          <w:rFonts w:ascii="Times New Roman" w:hAnsi="Times New Roman" w:cs="Times New Roman"/>
+          <w:sz w:val="24"/>
+          <w:szCs w:val="24"/>
+        </w:rPr>
+        <w:t>Massage (v</w:t>
+      </w:r>
+      <w:proofErr w:type="gramStart"/>
+      <w:r>
+        <w:rPr>
+          <w:rFonts w:ascii="Times New Roman" w:hAnsi="Times New Roman" w:cs="Times New Roman"/>
+          <w:sz w:val="24"/>
+          <w:szCs w:val="24"/>
+        </w:rPr>
+        <w:t>) :</w:t>
+      </w:r>
+      <w:proofErr w:type="gramEnd"/>
+      <w:r>
+        <w:rPr>
+          <w:rFonts w:ascii="Times New Roman" w:hAnsi="Times New Roman" w:cs="Times New Roman"/>
+          <w:sz w:val="24"/>
+          <w:szCs w:val="24"/>
+        </w:rPr>
+        <w:t xml:space="preserve"> </w:t>
+      </w:r>
+      <w:r>
+        <w:rPr>
+          <w:rFonts w:ascii="Times New Roman" w:hAnsi="Times New Roman" w:cs="Times New Roman"/>
+          <w:sz w:val="24"/>
+          <w:szCs w:val="24"/>
+        </w:rPr>
+        <w:t>make facts or numbers appear better than they really are in order to deceive someone</w:t>
+      </w:r>
+    </w:p>
+    <w:p>
+      <w:pPr>
+        <w:pStyle w:val="ListParagraph"/>
+        <w:numPr>
+          <w:ilvl w:val="0"/>
+          <w:numId w:val="1"/>
+        </w:numPr>
+        <w:rPr>
+          <w:rFonts w:ascii="Times New Roman" w:hAnsi="Times New Roman" w:cs="Times New Roman"/>
+          <w:sz w:val="24"/>
+          <w:szCs w:val="24"/>
+        </w:rPr>
+      </w:pPr>
+      <w:r>
+        <w:rPr>
+          <w:rFonts w:ascii="Times New Roman" w:hAnsi="Times New Roman" w:cs="Times New Roman"/>
+          <w:sz w:val="24"/>
+          <w:szCs w:val="24"/>
+        </w:rPr>
+        <w:t xml:space="preserve">Inception (n) </w:t>
+      </w:r>
+      <w:proofErr w:type="spellStart"/>
+      <w:r>
+        <w:rPr>
+          <w:rFonts w:ascii="Times New Roman" w:hAnsi="Times New Roman" w:cs="Times New Roman"/>
+          <w:sz w:val="24"/>
+          <w:szCs w:val="24"/>
+        </w:rPr>
+        <w:t>điểm</w:t>
+      </w:r>
+      <w:proofErr w:type="spellEnd"/>
+      <w:r>
+        <w:rPr>
+          <w:rFonts w:ascii="Times New Roman" w:hAnsi="Times New Roman" w:cs="Times New Roman"/>
+          <w:sz w:val="24"/>
+          <w:szCs w:val="24"/>
+        </w:rPr>
+        <w:t xml:space="preserve"> </w:t>
+      </w:r>
+      <w:proofErr w:type="spellStart"/>
+      <w:r>
+        <w:rPr>
+          <w:rFonts w:ascii="Times New Roman" w:hAnsi="Times New Roman" w:cs="Times New Roman"/>
+          <w:sz w:val="24"/>
+          <w:szCs w:val="24"/>
+        </w:rPr>
+        <w:t>khởi</w:t>
+      </w:r>
+      <w:proofErr w:type="spellEnd"/>
+      <w:r>
+        <w:rPr>
+          <w:rFonts w:ascii="Times New Roman" w:hAnsi="Times New Roman" w:cs="Times New Roman"/>
+          <w:sz w:val="24"/>
+          <w:szCs w:val="24"/>
+        </w:rPr>
+        <w:t xml:space="preserve"> đầu</w:t>
       </w:r>
       <w:bookmarkStart w:id="0" w:name="_GoBack"/>
       <w:bookmarkEnd w:id="0"/>
     </w:p>
-    <w:p/>
     <w:sectPr>
       <w:pgSz w:w="12240" w:h="15840"/>
-      <w:pgMar w:top="1440" w:right="1440" w:bottom="1440" w:left="1440" w:header="720" w:footer="720" w:gutter="0"/>
+      <w:pgMar w:top="1440" w:right="720" w:bottom="1440" w:left="720" w:header="720" w:footer="720" w:gutter="0"/>
       <w:cols w:space="720"/>
       <w:docGrid w:linePitch="360"/>
     </w:sectPr>
@@ -1401,4 +3103,16 @@
     </a:ext>
   </a:extLst>
 </a:theme>
+</file>
+
+<file path=customXml/item1.xml><?xml version="1.0" encoding="utf-8"?>
+<b:Sources xmlns:b="http://schemas.openxmlformats.org/officeDocument/2006/bibliography" xmlns="http://schemas.openxmlformats.org/officeDocument/2006/bibliography" SelectedStyle="" StyleName="" Version="0"/>
+</file>
+
+<file path=customXml/itemProps1.xml><?xml version="1.0" encoding="utf-8"?>
+<ds:datastoreItem xmlns:ds="http://schemas.openxmlformats.org/officeDocument/2006/customXml" ds:itemID="{9C90F338-0BDD-4A74-A468-0B0659315723}">
+  <ds:schemaRefs>
+    <ds:schemaRef ds:uri="http://schemas.openxmlformats.org/officeDocument/2006/bibliography"/>
+  </ds:schemaRefs>
+</ds:datastoreItem>
 </file>